--- a/lab2/Киричено Владислав(ІП-12) Лабораторна с АСД номер2 .docx
+++ b/lab2/Киричено Владислав(ІП-12) Лабораторна с АСД номер2 .docx
@@ -3357,24 +3357,35 @@
       <w:r>
         <w:rPr>
           <w:rFonts w:hint="default" w:eastAsia="SimSun" w:cs="Times New Roman"/>
+          <w:b/>
+          <w:bCs/>
+          <w:sz w:val="28"/>
+          <w:szCs w:val="28"/>
+          <w:lang w:val="en-US"/>
+        </w:rPr>
+        <w:t>X</w:t>
+      </w:r>
+      <w:r>
+        <w:rPr>
+          <w:rFonts w:hint="default" w:eastAsia="SimSun" w:cs="Times New Roman"/>
           <w:b w:val="0"/>
           <w:bCs w:val="0"/>
           <w:sz w:val="28"/>
           <w:szCs w:val="28"/>
           <w:lang w:val="en-US"/>
         </w:rPr>
-        <w:t>0&lt;</w:t>
-      </w:r>
-      <w:r>
-        <w:rPr>
-          <w:rFonts w:hint="default" w:eastAsia="SimSun" w:cs="Times New Roman"/>
-          <w:b/>
-          <w:bCs/>
-          <w:sz w:val="28"/>
-          <w:szCs w:val="28"/>
-          <w:lang w:val="en-US"/>
-        </w:rPr>
-        <w:t>X</w:t>
+        <w:t>&lt;</w:t>
+      </w:r>
+      <w:r>
+        <w:rPr>
+          <w:rFonts w:hint="default" w:eastAsia="SimSun" w:cs="Times New Roman"/>
+          <w:b/>
+          <w:bCs/>
+          <w:sz w:val="28"/>
+          <w:szCs w:val="28"/>
+          <w:lang w:val="en-US"/>
+        </w:rPr>
+        <w:t xml:space="preserve">Pi </w:t>
       </w:r>
       <w:r>
         <w:rPr>
@@ -3383,20 +3394,20 @@
           <w:bCs w:val="0"/>
           <w:sz w:val="28"/>
           <w:szCs w:val="28"/>
-          <w:lang w:val="en-US"/>
-        </w:rPr>
-        <w:t>&lt;</w:t>
-      </w:r>
-      <w:r>
-        <w:rPr>
-          <w:rFonts w:hint="default" w:eastAsia="SimSun" w:cs="Times New Roman"/>
-          <w:b/>
-          <w:bCs/>
-          <w:sz w:val="28"/>
-          <w:szCs w:val="28"/>
-          <w:lang w:val="en-US"/>
-        </w:rPr>
-        <w:t>Pi</w:t>
+          <w:lang w:val="ru-RU"/>
+        </w:rPr>
+        <w:t xml:space="preserve">та </w:t>
+      </w:r>
+      <w:r>
+        <w:rPr>
+          <w:rFonts w:hint="default" w:eastAsia="SimSun" w:cs="Times New Roman"/>
+          <w:b/>
+          <w:bCs/>
+          <w:sz w:val="28"/>
+          <w:szCs w:val="28"/>
+          <w:lang w:val="ru-RU"/>
+        </w:rPr>
+        <w:t>Х</w:t>
       </w:r>
       <w:r>
         <w:rPr>
@@ -3853,109 +3864,78 @@
       <w:r>
         <w:rPr>
           <w:rFonts w:hint="default" w:eastAsia="SimSun" w:cs="Times New Roman"/>
+          <w:b/>
+          <w:bCs/>
+          <w:sz w:val="28"/>
+          <w:szCs w:val="28"/>
+          <w:lang w:val="en-US"/>
+        </w:rPr>
+        <w:t>X</w:t>
+      </w:r>
+      <w:r>
+        <w:rPr>
+          <w:rFonts w:hint="default" w:eastAsia="SimSun" w:cs="Times New Roman"/>
           <w:b w:val="0"/>
           <w:bCs w:val="0"/>
-          <w:i w:val="0"/>
-          <w:iCs w:val="0"/>
-          <w:sz w:val="28"/>
-          <w:szCs w:val="28"/>
-          <w:u w:val="single"/>
-          <w:lang w:val="en-US"/>
-        </w:rPr>
-        <w:t>0&lt;</w:t>
-      </w:r>
-      <w:r>
-        <w:rPr>
-          <w:rFonts w:hint="default" w:eastAsia="SimSun" w:cs="Times New Roman"/>
-          <w:b/>
-          <w:bCs/>
-          <w:i w:val="0"/>
-          <w:iCs w:val="0"/>
-          <w:sz w:val="28"/>
-          <w:szCs w:val="28"/>
-          <w:u w:val="single"/>
-          <w:lang w:val="uk-UA"/>
-        </w:rPr>
-        <w:t>Х</w:t>
-      </w:r>
-      <w:r>
-        <w:rPr>
-          <w:rFonts w:hint="default" w:eastAsia="SimSun" w:cs="Times New Roman"/>
-          <w:b/>
-          <w:bCs/>
-          <w:i w:val="0"/>
-          <w:iCs w:val="0"/>
-          <w:sz w:val="28"/>
-          <w:szCs w:val="28"/>
-          <w:u w:val="single"/>
-          <w:lang w:val="en-US"/>
-        </w:rPr>
-        <w:t>&lt;Pi</w:t>
-      </w:r>
-    </w:p>
-    <w:p>
-      <w:pPr>
-        <w:tabs>
-          <w:tab w:val="left" w:pos="1237"/>
-        </w:tabs>
-        <w:spacing w:before="1"/>
-        <w:ind w:right="0" w:firstLine="280"/>
-        <w:jc w:val="both"/>
+          <w:sz w:val="28"/>
+          <w:szCs w:val="28"/>
+          <w:lang w:val="en-US"/>
+        </w:rPr>
+        <w:t>&lt;</w:t>
+      </w:r>
+      <w:r>
+        <w:rPr>
+          <w:rFonts w:hint="default" w:eastAsia="SimSun" w:cs="Times New Roman"/>
+          <w:b/>
+          <w:bCs/>
+          <w:sz w:val="28"/>
+          <w:szCs w:val="28"/>
+          <w:lang w:val="en-US"/>
+        </w:rPr>
+        <w:t xml:space="preserve">Pi </w:t>
+      </w:r>
+      <w:r>
         <w:rPr>
           <w:rFonts w:hint="default" w:eastAsia="SimSun" w:cs="Times New Roman"/>
           <w:b w:val="0"/>
           <w:bCs w:val="0"/>
-          <w:i w:val="0"/>
-          <w:iCs w:val="0"/>
-          <w:sz w:val="28"/>
-          <w:szCs w:val="28"/>
-          <w:u w:val="single"/>
-          <w:lang w:val="en-US"/>
-        </w:rPr>
-      </w:pPr>
+          <w:sz w:val="28"/>
+          <w:szCs w:val="28"/>
+          <w:lang w:val="ru-RU"/>
+        </w:rPr>
+        <w:t xml:space="preserve">та </w:t>
+      </w:r>
+      <w:r>
+        <w:rPr>
+          <w:rFonts w:hint="default" w:eastAsia="SimSun" w:cs="Times New Roman"/>
+          <w:b/>
+          <w:bCs/>
+          <w:sz w:val="28"/>
+          <w:szCs w:val="28"/>
+          <w:lang w:val="ru-RU"/>
+        </w:rPr>
+        <w:t>Х</w:t>
+      </w:r>
       <w:r>
         <w:rPr>
           <w:rFonts w:hint="default" w:eastAsia="SimSun" w:cs="Times New Roman"/>
           <w:b w:val="0"/>
           <w:bCs w:val="0"/>
-          <w:i w:val="0"/>
-          <w:iCs w:val="0"/>
-          <w:sz w:val="28"/>
-          <w:szCs w:val="28"/>
-          <w:u w:val="single"/>
-          <w:lang w:val="uk-UA"/>
-        </w:rPr>
-        <w:t xml:space="preserve">перевірка чи </w:t>
-      </w:r>
-      <w:r>
-        <w:rPr>
-          <w:rFonts w:hint="default" w:eastAsia="SimSun" w:cs="Times New Roman"/>
-          <w:b/>
-          <w:bCs/>
-          <w:i w:val="0"/>
-          <w:iCs w:val="0"/>
-          <w:sz w:val="28"/>
-          <w:szCs w:val="28"/>
-          <w:u w:val="single"/>
-          <w:lang w:val="uk-UA"/>
-        </w:rPr>
-        <w:t>Х</w:t>
-      </w:r>
-      <w:r>
-        <w:rPr>
-          <w:rFonts w:hint="default" w:eastAsia="SimSun" w:cs="Times New Roman"/>
-          <w:b/>
-          <w:bCs/>
-          <w:i w:val="0"/>
-          <w:iCs w:val="0"/>
-          <w:sz w:val="28"/>
-          <w:szCs w:val="28"/>
-          <w:u w:val="single"/>
-          <w:lang w:val="en-US"/>
-        </w:rPr>
-        <w:t>&gt;=Pi,</w:t>
-      </w:r>
-      <w:r>
+          <w:sz w:val="28"/>
+          <w:szCs w:val="28"/>
+          <w:lang w:val="en-US"/>
+        </w:rPr>
+        <w:t>&gt;0</w:t>
+      </w:r>
+    </w:p>
+    <w:p>
+      <w:pPr>
+        <w:tabs>
+          <w:tab w:val="left" w:pos="1237"/>
+        </w:tabs>
+        <w:spacing w:before="1"/>
+        <w:ind w:right="0" w:firstLine="280"/>
+        <w:jc w:val="both"/>
         <w:rPr>
           <w:rFonts w:hint="default" w:eastAsia="SimSun" w:cs="Times New Roman"/>
           <w:b w:val="0"/>
@@ -3967,8 +3947,7 @@
           <w:u w:val="single"/>
           <w:lang w:val="en-US"/>
         </w:rPr>
-        <w:t xml:space="preserve"> </w:t>
-      </w:r>
+      </w:pPr>
       <w:r>
         <w:rPr>
           <w:rFonts w:hint="default" w:eastAsia="SimSun" w:cs="Times New Roman"/>
@@ -3981,7 +3960,7 @@
           <w:u w:val="single"/>
           <w:lang w:val="uk-UA"/>
         </w:rPr>
-        <w:t xml:space="preserve">чи </w:t>
+        <w:t xml:space="preserve">перевірка чи </w:t>
       </w:r>
       <w:r>
         <w:rPr>
@@ -3993,9 +3972,9 @@
           <w:sz w:val="28"/>
           <w:szCs w:val="28"/>
           <w:u w:val="single"/>
-          <w:lang w:val="en-US"/>
-        </w:rPr>
-        <w:t>X&lt;</w:t>
+          <w:lang w:val="uk-UA"/>
+        </w:rPr>
+        <w:t>Х</w:t>
       </w:r>
       <w:r>
         <w:rPr>
@@ -4007,9 +3986,9 @@
           <w:sz w:val="28"/>
           <w:szCs w:val="28"/>
           <w:u w:val="single"/>
-          <w:lang w:val="ru-RU"/>
-        </w:rPr>
-        <w:t>=</w:t>
+          <w:lang w:val="en-US"/>
+        </w:rPr>
+        <w:t>&gt;=Pi,</w:t>
       </w:r>
       <w:r>
         <w:rPr>
@@ -4023,17 +4002,9 @@
           <w:u w:val="single"/>
           <w:lang w:val="en-US"/>
         </w:rPr>
-        <w:t>0</w:t>
-      </w:r>
-    </w:p>
-    <w:p>
-      <w:pPr>
-        <w:tabs>
-          <w:tab w:val="left" w:pos="1237"/>
-        </w:tabs>
-        <w:spacing w:before="1"/>
-        <w:ind w:right="0" w:firstLine="280"/>
-        <w:jc w:val="both"/>
+        <w:t xml:space="preserve"> </w:t>
+      </w:r>
+      <w:r>
         <w:rPr>
           <w:rFonts w:hint="default" w:eastAsia="SimSun" w:cs="Times New Roman"/>
           <w:b w:val="0"/>
@@ -4042,10 +4013,39 @@
           <w:iCs w:val="0"/>
           <w:sz w:val="28"/>
           <w:szCs w:val="28"/>
-          <w:u w:val="none"/>
-          <w:lang w:val="en-US"/>
-        </w:rPr>
-      </w:pPr>
+          <w:u w:val="single"/>
+          <w:lang w:val="uk-UA"/>
+        </w:rPr>
+        <w:t xml:space="preserve">чи </w:t>
+      </w:r>
+      <w:r>
+        <w:rPr>
+          <w:rFonts w:hint="default" w:eastAsia="SimSun" w:cs="Times New Roman"/>
+          <w:b/>
+          <w:bCs/>
+          <w:i w:val="0"/>
+          <w:iCs w:val="0"/>
+          <w:sz w:val="28"/>
+          <w:szCs w:val="28"/>
+          <w:u w:val="single"/>
+          <w:lang w:val="en-US"/>
+        </w:rPr>
+        <w:t>X&lt;</w:t>
+      </w:r>
+      <w:r>
+        <w:rPr>
+          <w:rFonts w:hint="default" w:eastAsia="SimSun" w:cs="Times New Roman"/>
+          <w:b/>
+          <w:bCs/>
+          <w:i w:val="0"/>
+          <w:iCs w:val="0"/>
+          <w:sz w:val="28"/>
+          <w:szCs w:val="28"/>
+          <w:u w:val="single"/>
+          <w:lang w:val="ru-RU"/>
+        </w:rPr>
+        <w:t>=</w:t>
+      </w:r>
       <w:r>
         <w:rPr>
           <w:rFonts w:hint="default" w:eastAsia="SimSun" w:cs="Times New Roman"/>
@@ -4055,99 +4055,19 @@
           <w:iCs w:val="0"/>
           <w:sz w:val="28"/>
           <w:szCs w:val="28"/>
-          <w:u w:val="none"/>
-          <w:lang w:val="ru-RU"/>
-        </w:rPr>
-        <w:t xml:space="preserve">виведення </w:t>
-      </w:r>
-      <w:r>
-        <w:rPr>
-          <w:rFonts w:hint="default" w:eastAsia="SimSun" w:cs="Times New Roman"/>
-          <w:b/>
-          <w:bCs/>
-          <w:i w:val="0"/>
-          <w:iCs w:val="0"/>
-          <w:sz w:val="28"/>
-          <w:szCs w:val="28"/>
-          <w:u w:val="none"/>
-          <w:lang w:val="en-US"/>
-        </w:rPr>
-        <w:t>Y</w:t>
-      </w:r>
-    </w:p>
-    <w:p>
-      <w:pPr>
-        <w:tabs>
-          <w:tab w:val="left" w:pos="1237"/>
-        </w:tabs>
-        <w:spacing w:before="1"/>
-        <w:ind w:right="0"/>
-        <w:jc w:val="both"/>
-        <w:rPr>
-          <w:rFonts w:hint="default" w:eastAsia="SimSun" w:cs="Times New Roman"/>
-          <w:b/>
-          <w:bCs/>
-          <w:i w:val="0"/>
-          <w:iCs w:val="0"/>
-          <w:sz w:val="28"/>
-          <w:szCs w:val="28"/>
-          <w:lang w:val="uk-UA"/>
-        </w:rPr>
-      </w:pPr>
-      <w:r>
-        <w:rPr>
-          <w:rFonts w:hint="default" w:eastAsia="SimSun" w:cs="Times New Roman"/>
-          <w:b/>
-          <w:bCs/>
-          <w:i w:val="0"/>
-          <w:iCs w:val="0"/>
-          <w:sz w:val="28"/>
-          <w:szCs w:val="28"/>
-          <w:lang w:val="ru-RU"/>
-        </w:rPr>
-        <w:t>к</w:t>
-      </w:r>
-      <w:r>
-        <w:rPr>
-          <w:rFonts w:hint="default" w:eastAsia="SimSun" w:cs="Times New Roman"/>
-          <w:b/>
-          <w:bCs/>
-          <w:i w:val="0"/>
-          <w:iCs w:val="0"/>
-          <w:sz w:val="28"/>
-          <w:szCs w:val="28"/>
-          <w:lang w:val="uk-UA"/>
-        </w:rPr>
-        <w:t>інець</w:t>
-      </w:r>
-    </w:p>
-    <w:p>
-      <w:pPr>
-        <w:tabs>
-          <w:tab w:val="left" w:pos="1237"/>
-        </w:tabs>
-        <w:spacing w:before="1"/>
-        <w:ind w:right="0"/>
-        <w:jc w:val="both"/>
-        <w:rPr>
-          <w:rFonts w:hint="default" w:eastAsia="SimSun" w:cs="Times New Roman"/>
-          <w:b/>
-          <w:bCs/>
-          <w:i w:val="0"/>
-          <w:iCs w:val="0"/>
-          <w:sz w:val="28"/>
-          <w:szCs w:val="28"/>
-          <w:lang w:val="uk-UA"/>
-        </w:rPr>
-      </w:pPr>
-    </w:p>
-    <w:p>
-      <w:pPr>
-        <w:tabs>
-          <w:tab w:val="left" w:pos="1237"/>
-        </w:tabs>
-        <w:spacing w:before="1"/>
-        <w:ind w:right="0"/>
+          <w:u w:val="single"/>
+          <w:lang w:val="en-US"/>
+        </w:rPr>
+        <w:t>0</w:t>
+      </w:r>
+    </w:p>
+    <w:p>
+      <w:pPr>
+        <w:tabs>
+          <w:tab w:val="left" w:pos="1237"/>
+        </w:tabs>
+        <w:spacing w:before="1"/>
+        <w:ind w:right="0" w:firstLine="280"/>
         <w:jc w:val="both"/>
         <w:rPr>
           <w:rFonts w:hint="default" w:eastAsia="SimSun" w:cs="Times New Roman"/>
@@ -4157,7 +4077,8 @@
           <w:iCs w:val="0"/>
           <w:sz w:val="28"/>
           <w:szCs w:val="28"/>
-          <w:lang w:val="ru-RU"/>
+          <w:u w:val="none"/>
+          <w:lang w:val="en-US"/>
         </w:rPr>
       </w:pPr>
       <w:r>
@@ -4169,10 +4090,91 @@
           <w:iCs w:val="0"/>
           <w:sz w:val="28"/>
           <w:szCs w:val="28"/>
-          <w:lang w:val="ru-RU"/>
-        </w:rPr>
-        <w:t>Крок 2.</w:t>
-      </w:r>
+          <w:u w:val="none"/>
+          <w:lang w:val="ru-RU"/>
+        </w:rPr>
+        <w:t xml:space="preserve">виведення </w:t>
+      </w:r>
+      <w:r>
+        <w:rPr>
+          <w:rFonts w:hint="default" w:eastAsia="SimSun" w:cs="Times New Roman"/>
+          <w:b/>
+          <w:bCs/>
+          <w:i w:val="0"/>
+          <w:iCs w:val="0"/>
+          <w:sz w:val="28"/>
+          <w:szCs w:val="28"/>
+          <w:u w:val="none"/>
+          <w:lang w:val="en-US"/>
+        </w:rPr>
+        <w:t>Y</w:t>
+      </w:r>
+    </w:p>
+    <w:p>
+      <w:pPr>
+        <w:tabs>
+          <w:tab w:val="left" w:pos="1237"/>
+        </w:tabs>
+        <w:spacing w:before="1"/>
+        <w:ind w:right="0"/>
+        <w:jc w:val="both"/>
+        <w:rPr>
+          <w:rFonts w:hint="default" w:eastAsia="SimSun" w:cs="Times New Roman"/>
+          <w:b/>
+          <w:bCs/>
+          <w:i w:val="0"/>
+          <w:iCs w:val="0"/>
+          <w:sz w:val="28"/>
+          <w:szCs w:val="28"/>
+          <w:lang w:val="uk-UA"/>
+        </w:rPr>
+      </w:pPr>
+      <w:r>
+        <w:rPr>
+          <w:rFonts w:hint="default" w:eastAsia="SimSun" w:cs="Times New Roman"/>
+          <w:b/>
+          <w:bCs/>
+          <w:i w:val="0"/>
+          <w:iCs w:val="0"/>
+          <w:sz w:val="28"/>
+          <w:szCs w:val="28"/>
+          <w:lang w:val="ru-RU"/>
+        </w:rPr>
+        <w:t>к</w:t>
+      </w:r>
+      <w:r>
+        <w:rPr>
+          <w:rFonts w:hint="default" w:eastAsia="SimSun" w:cs="Times New Roman"/>
+          <w:b/>
+          <w:bCs/>
+          <w:i w:val="0"/>
+          <w:iCs w:val="0"/>
+          <w:sz w:val="28"/>
+          <w:szCs w:val="28"/>
+          <w:lang w:val="uk-UA"/>
+        </w:rPr>
+        <w:t>інець</w:t>
+      </w:r>
+    </w:p>
+    <w:p>
+      <w:pPr>
+        <w:tabs>
+          <w:tab w:val="left" w:pos="1237"/>
+        </w:tabs>
+        <w:spacing w:before="1"/>
+        <w:ind w:right="0"/>
+        <w:jc w:val="both"/>
+        <w:rPr>
+          <w:rFonts w:hint="default" w:eastAsia="SimSun" w:cs="Times New Roman"/>
+          <w:b/>
+          <w:bCs/>
+          <w:i w:val="0"/>
+          <w:iCs w:val="0"/>
+          <w:sz w:val="28"/>
+          <w:szCs w:val="28"/>
+          <w:lang w:val="uk-UA"/>
+        </w:rPr>
+      </w:pPr>
     </w:p>
     <w:p>
       <w:pPr>
@@ -4193,59 +4195,6 @@
           <w:lang w:val="ru-RU"/>
         </w:rPr>
       </w:pPr>
-    </w:p>
-    <w:p>
-      <w:pPr>
-        <w:tabs>
-          <w:tab w:val="left" w:pos="1237"/>
-        </w:tabs>
-        <w:spacing w:before="1"/>
-        <w:ind w:right="0"/>
-        <w:jc w:val="both"/>
-        <w:rPr>
-          <w:rFonts w:hint="default" w:eastAsia="SimSun" w:cs="Times New Roman"/>
-          <w:b/>
-          <w:bCs/>
-          <w:i w:val="0"/>
-          <w:iCs w:val="0"/>
-          <w:sz w:val="28"/>
-          <w:szCs w:val="28"/>
-          <w:lang w:val="ru-RU"/>
-        </w:rPr>
-      </w:pPr>
-      <w:r>
-        <w:rPr>
-          <w:rFonts w:hint="default" w:eastAsia="SimSun" w:cs="Times New Roman"/>
-          <w:b/>
-          <w:bCs/>
-          <w:i w:val="0"/>
-          <w:iCs w:val="0"/>
-          <w:sz w:val="28"/>
-          <w:szCs w:val="28"/>
-          <w:lang w:val="ru-RU"/>
-        </w:rPr>
-        <w:t>початок</w:t>
-      </w:r>
-    </w:p>
-    <w:p>
-      <w:pPr>
-        <w:tabs>
-          <w:tab w:val="left" w:pos="1237"/>
-        </w:tabs>
-        <w:spacing w:before="1"/>
-        <w:ind w:right="0" w:firstLine="280"/>
-        <w:jc w:val="both"/>
-        <w:rPr>
-          <w:rFonts w:hint="default" w:eastAsia="SimSun" w:cs="Times New Roman"/>
-          <w:b/>
-          <w:bCs/>
-          <w:i w:val="0"/>
-          <w:iCs w:val="0"/>
-          <w:sz w:val="28"/>
-          <w:szCs w:val="28"/>
-          <w:lang w:val="en-US"/>
-        </w:rPr>
-      </w:pPr>
       <w:r>
         <w:rPr>
           <w:rFonts w:hint="default" w:eastAsia="SimSun" w:cs="Times New Roman"/>
@@ -4257,9 +4206,17 @@
           <w:szCs w:val="28"/>
           <w:lang w:val="ru-RU"/>
         </w:rPr>
-        <w:t>в</w:t>
-      </w:r>
-      <w:r>
+        <w:t>Крок 2.</w:t>
+      </w:r>
+    </w:p>
+    <w:p>
+      <w:pPr>
+        <w:tabs>
+          <w:tab w:val="left" w:pos="1237"/>
+        </w:tabs>
+        <w:spacing w:before="1"/>
+        <w:ind w:right="0"/>
+        <w:jc w:val="both"/>
         <w:rPr>
           <w:rFonts w:hint="default" w:eastAsia="SimSun" w:cs="Times New Roman"/>
           <w:b w:val="0"/>
@@ -4268,35 +4225,41 @@
           <w:iCs w:val="0"/>
           <w:sz w:val="28"/>
           <w:szCs w:val="28"/>
-          <w:lang w:val="uk-UA"/>
-        </w:rPr>
-        <w:t xml:space="preserve">ведення </w:t>
-      </w:r>
-      <w:r>
-        <w:rPr>
-          <w:rFonts w:hint="default" w:eastAsia="SimSun" w:cs="Times New Roman"/>
-          <w:b/>
-          <w:bCs/>
-          <w:i w:val="0"/>
-          <w:iCs w:val="0"/>
-          <w:sz w:val="28"/>
-          <w:szCs w:val="28"/>
-          <w:lang w:val="uk-UA"/>
-        </w:rPr>
-        <w:t>Х,</w:t>
-      </w:r>
-      <w:r>
-        <w:rPr>
-          <w:rFonts w:hint="default" w:eastAsia="SimSun" w:cs="Times New Roman"/>
-          <w:b/>
-          <w:bCs/>
-          <w:i w:val="0"/>
-          <w:iCs w:val="0"/>
-          <w:sz w:val="28"/>
-          <w:szCs w:val="28"/>
-          <w:lang w:val="en-US"/>
-        </w:rPr>
-        <w:t>Pi</w:t>
+          <w:lang w:val="ru-RU"/>
+        </w:rPr>
+      </w:pPr>
+    </w:p>
+    <w:p>
+      <w:pPr>
+        <w:tabs>
+          <w:tab w:val="left" w:pos="1237"/>
+        </w:tabs>
+        <w:spacing w:before="1"/>
+        <w:ind w:right="0"/>
+        <w:jc w:val="both"/>
+        <w:rPr>
+          <w:rFonts w:hint="default" w:eastAsia="SimSun" w:cs="Times New Roman"/>
+          <w:b/>
+          <w:bCs/>
+          <w:i w:val="0"/>
+          <w:iCs w:val="0"/>
+          <w:sz w:val="28"/>
+          <w:szCs w:val="28"/>
+          <w:lang w:val="ru-RU"/>
+        </w:rPr>
+      </w:pPr>
+      <w:r>
+        <w:rPr>
+          <w:rFonts w:hint="default" w:eastAsia="SimSun" w:cs="Times New Roman"/>
+          <w:b/>
+          <w:bCs/>
+          <w:i w:val="0"/>
+          <w:iCs w:val="0"/>
+          <w:sz w:val="28"/>
+          <w:szCs w:val="28"/>
+          <w:lang w:val="ru-RU"/>
+        </w:rPr>
+        <w:t>початок</w:t>
       </w:r>
     </w:p>
     <w:p>
@@ -4318,19 +4281,6 @@
           <w:lang w:val="en-US"/>
         </w:rPr>
       </w:pPr>
-      <w:r>
-        <w:rPr>
-          <w:rFonts w:hint="default" w:eastAsia="SimSun" w:cs="Times New Roman"/>
-          <w:b/>
-          <w:bCs/>
-          <w:i w:val="0"/>
-          <w:iCs w:val="0"/>
-          <w:sz w:val="28"/>
-          <w:szCs w:val="28"/>
-          <w:lang w:val="ru-RU"/>
-        </w:rPr>
-        <w:t>якщо</w:t>
-      </w:r>
       <w:r>
         <w:rPr>
           <w:rFonts w:hint="default" w:eastAsia="SimSun" w:cs="Times New Roman"/>
@@ -4342,7 +4292,7 @@
           <w:szCs w:val="28"/>
           <w:lang w:val="ru-RU"/>
         </w:rPr>
-        <w:t xml:space="preserve"> </w:t>
+        <w:t>в</w:t>
       </w:r>
       <w:r>
         <w:rPr>
@@ -4353,22 +4303,35 @@
           <w:iCs w:val="0"/>
           <w:sz w:val="28"/>
           <w:szCs w:val="28"/>
-          <w:lang w:val="en-US"/>
-        </w:rPr>
-        <w:t>0</w:t>
-      </w:r>
-      <w:r>
-        <w:rPr>
-          <w:rFonts w:hint="default" w:eastAsia="SimSun" w:cs="Times New Roman"/>
-          <w:b/>
-          <w:bCs/>
-          <w:i w:val="0"/>
-          <w:iCs w:val="0"/>
-          <w:sz w:val="28"/>
-          <w:szCs w:val="28"/>
-          <w:lang w:val="en-US"/>
-        </w:rPr>
-        <w:t>&lt;X&lt;Pi</w:t>
+          <w:lang w:val="uk-UA"/>
+        </w:rPr>
+        <w:t xml:space="preserve">ведення </w:t>
+      </w:r>
+      <w:r>
+        <w:rPr>
+          <w:rFonts w:hint="default" w:eastAsia="SimSun" w:cs="Times New Roman"/>
+          <w:b/>
+          <w:bCs/>
+          <w:i w:val="0"/>
+          <w:iCs w:val="0"/>
+          <w:sz w:val="28"/>
+          <w:szCs w:val="28"/>
+          <w:lang w:val="uk-UA"/>
+        </w:rPr>
+        <w:t>Х,</w:t>
+      </w:r>
+      <w:r>
+        <w:rPr>
+          <w:rFonts w:hint="default" w:eastAsia="SimSun" w:cs="Times New Roman"/>
+          <w:b/>
+          <w:bCs/>
+          <w:i w:val="0"/>
+          <w:iCs w:val="0"/>
+          <w:sz w:val="28"/>
+          <w:szCs w:val="28"/>
+          <w:lang w:val="en-US"/>
+        </w:rPr>
+        <w:t>Pi</w:t>
       </w:r>
     </w:p>
     <w:p>
@@ -4379,6 +4342,31 @@
         <w:spacing w:before="1"/>
         <w:ind w:right="0" w:firstLine="280"/>
         <w:jc w:val="both"/>
+        <w:rPr>
+          <w:rFonts w:hint="default" w:eastAsia="SimSun" w:cs="Times New Roman"/>
+          <w:b/>
+          <w:bCs/>
+          <w:i w:val="0"/>
+          <w:iCs w:val="0"/>
+          <w:sz w:val="28"/>
+          <w:szCs w:val="28"/>
+          <w:lang w:val="en-US"/>
+        </w:rPr>
+      </w:pPr>
+      <w:r>
+        <w:rPr>
+          <w:rFonts w:hint="default" w:eastAsia="SimSun" w:cs="Times New Roman"/>
+          <w:b/>
+          <w:bCs/>
+          <w:i w:val="0"/>
+          <w:iCs w:val="0"/>
+          <w:sz w:val="28"/>
+          <w:szCs w:val="28"/>
+          <w:lang w:val="ru-RU"/>
+        </w:rPr>
+        <w:t>якщо</w:t>
+      </w:r>
+      <w:r>
         <w:rPr>
           <w:rFonts w:hint="default" w:eastAsia="SimSun" w:cs="Times New Roman"/>
           <w:b w:val="0"/>
@@ -4387,211 +4375,85 @@
           <w:iCs w:val="0"/>
           <w:sz w:val="28"/>
           <w:szCs w:val="28"/>
-          <w:lang w:val="en-US"/>
-        </w:rPr>
-      </w:pPr>
-      <w:r>
-        <w:rPr>
-          <w:rFonts w:hint="default" w:eastAsia="SimSun" w:cs="Times New Roman"/>
-          <w:b/>
-          <w:bCs/>
-          <w:i w:val="0"/>
-          <w:iCs w:val="0"/>
-          <w:sz w:val="28"/>
-          <w:szCs w:val="28"/>
-          <w:lang w:val="en-US"/>
-        </w:rPr>
-        <w:t xml:space="preserve">    </w:t>
-      </w:r>
-      <w:r>
-        <w:rPr>
-          <w:rFonts w:hint="default" w:eastAsia="SimSun" w:cs="Times New Roman"/>
-          <w:b/>
-          <w:bCs/>
-          <w:i w:val="0"/>
-          <w:iCs w:val="0"/>
-          <w:sz w:val="28"/>
-          <w:szCs w:val="28"/>
-          <w:lang w:val="ru-RU"/>
-        </w:rPr>
-        <w:t xml:space="preserve">то </w:t>
-      </w:r>
-      <w:r>
-        <w:rPr>
-          <w:rFonts w:hint="default" w:eastAsia="SimSun" w:cs="Times New Roman"/>
-          <w:b/>
-          <w:bCs/>
-          <w:i w:val="0"/>
-          <w:iCs w:val="0"/>
-          <w:sz w:val="28"/>
-          <w:szCs w:val="28"/>
-          <w:lang w:val="en-US"/>
-        </w:rPr>
-        <w:t>Y</w:t>
+          <w:lang w:val="ru-RU"/>
+        </w:rPr>
+        <w:t xml:space="preserve"> </w:t>
+      </w:r>
+      <w:r>
+        <w:rPr>
+          <w:rFonts w:hint="default" w:eastAsia="SimSun" w:cs="Times New Roman"/>
+          <w:b/>
+          <w:bCs/>
+          <w:sz w:val="28"/>
+          <w:szCs w:val="28"/>
+          <w:lang w:val="en-US"/>
+        </w:rPr>
+        <w:t>X</w:t>
       </w:r>
       <w:r>
         <w:rPr>
           <w:rFonts w:hint="default" w:eastAsia="SimSun" w:cs="Times New Roman"/>
           <w:b w:val="0"/>
           <w:bCs w:val="0"/>
-          <w:i w:val="0"/>
-          <w:iCs w:val="0"/>
-          <w:sz w:val="28"/>
-          <w:szCs w:val="28"/>
-          <w:lang w:val="en-US"/>
-        </w:rPr>
-        <w:t>=cos(</w:t>
-      </w:r>
-      <w:r>
-        <w:rPr>
-          <w:rFonts w:hint="default" w:eastAsia="SimSun" w:cs="Times New Roman"/>
-          <w:b/>
-          <w:bCs/>
-          <w:i w:val="0"/>
-          <w:iCs w:val="0"/>
-          <w:sz w:val="28"/>
-          <w:szCs w:val="28"/>
-          <w:lang w:val="en-US"/>
-        </w:rPr>
-        <w:t>X</w:t>
+          <w:sz w:val="28"/>
+          <w:szCs w:val="28"/>
+          <w:lang w:val="en-US"/>
+        </w:rPr>
+        <w:t>&lt;</w:t>
+      </w:r>
+      <w:r>
+        <w:rPr>
+          <w:rFonts w:hint="default" w:eastAsia="SimSun" w:cs="Times New Roman"/>
+          <w:b/>
+          <w:bCs/>
+          <w:sz w:val="28"/>
+          <w:szCs w:val="28"/>
+          <w:lang w:val="en-US"/>
+        </w:rPr>
+        <w:t xml:space="preserve">Pi </w:t>
       </w:r>
       <w:r>
         <w:rPr>
           <w:rFonts w:hint="default" w:eastAsia="SimSun" w:cs="Times New Roman"/>
           <w:b w:val="0"/>
           <w:bCs w:val="0"/>
-          <w:i w:val="0"/>
-          <w:iCs w:val="0"/>
-          <w:sz w:val="28"/>
-          <w:szCs w:val="28"/>
-          <w:lang w:val="en-US"/>
-        </w:rPr>
-        <w:t>)</w:t>
-      </w:r>
-    </w:p>
-    <w:p>
-      <w:pPr>
-        <w:tabs>
-          <w:tab w:val="left" w:pos="1237"/>
-        </w:tabs>
-        <w:spacing w:before="1"/>
-        <w:ind w:right="0" w:firstLine="280"/>
-        <w:jc w:val="both"/>
-        <w:rPr>
-          <w:rFonts w:hint="default" w:eastAsia="SimSun" w:cs="Times New Roman"/>
-          <w:b/>
-          <w:bCs/>
-          <w:i w:val="0"/>
-          <w:iCs w:val="0"/>
-          <w:sz w:val="28"/>
-          <w:szCs w:val="28"/>
-          <w:lang w:val="uk-UA"/>
-        </w:rPr>
-      </w:pPr>
-      <w:r>
-        <w:rPr>
-          <w:rFonts w:hint="default" w:eastAsia="SimSun" w:cs="Times New Roman"/>
-          <w:b/>
-          <w:bCs/>
-          <w:i w:val="0"/>
-          <w:iCs w:val="0"/>
-          <w:sz w:val="28"/>
-          <w:szCs w:val="28"/>
-          <w:lang w:val="uk-UA"/>
-        </w:rPr>
-        <w:t>інакше</w:t>
-      </w:r>
-    </w:p>
-    <w:p>
-      <w:pPr>
-        <w:tabs>
-          <w:tab w:val="left" w:pos="1237"/>
-        </w:tabs>
-        <w:spacing w:before="1"/>
-        <w:ind w:right="0" w:firstLine="280"/>
-        <w:jc w:val="both"/>
-        <w:rPr>
-          <w:rFonts w:hint="default" w:eastAsia="SimSun" w:cs="Times New Roman"/>
-          <w:b/>
-          <w:bCs/>
-          <w:i w:val="0"/>
-          <w:iCs w:val="0"/>
-          <w:sz w:val="28"/>
-          <w:szCs w:val="28"/>
-          <w:u w:val="single"/>
-          <w:lang w:val="en-US"/>
-        </w:rPr>
-      </w:pPr>
-      <w:r>
-        <w:rPr>
-          <w:rFonts w:hint="default" w:eastAsia="SimSun" w:cs="Times New Roman"/>
-          <w:b/>
-          <w:bCs/>
-          <w:i w:val="0"/>
-          <w:iCs w:val="0"/>
-          <w:sz w:val="28"/>
-          <w:szCs w:val="28"/>
-          <w:lang w:val="uk-UA"/>
-        </w:rPr>
-        <w:t xml:space="preserve">    </w:t>
+          <w:sz w:val="28"/>
+          <w:szCs w:val="28"/>
+          <w:lang w:val="ru-RU"/>
+        </w:rPr>
+        <w:t xml:space="preserve">та </w:t>
+      </w:r>
+      <w:r>
+        <w:rPr>
+          <w:rFonts w:hint="default" w:eastAsia="SimSun" w:cs="Times New Roman"/>
+          <w:b/>
+          <w:bCs/>
+          <w:sz w:val="28"/>
+          <w:szCs w:val="28"/>
+          <w:lang w:val="ru-RU"/>
+        </w:rPr>
+        <w:t>Х</w:t>
       </w:r>
       <w:r>
         <w:rPr>
           <w:rFonts w:hint="default" w:eastAsia="SimSun" w:cs="Times New Roman"/>
           <w:b w:val="0"/>
           <w:bCs w:val="0"/>
-          <w:i w:val="0"/>
-          <w:iCs w:val="0"/>
-          <w:sz w:val="28"/>
-          <w:szCs w:val="28"/>
-          <w:u w:val="single"/>
-          <w:lang w:val="uk-UA"/>
-        </w:rPr>
-        <w:t xml:space="preserve">перевірка чи </w:t>
-      </w:r>
-      <w:r>
-        <w:rPr>
-          <w:rFonts w:hint="default" w:eastAsia="SimSun" w:cs="Times New Roman"/>
-          <w:b/>
-          <w:bCs/>
-          <w:i w:val="0"/>
-          <w:iCs w:val="0"/>
-          <w:sz w:val="28"/>
-          <w:szCs w:val="28"/>
-          <w:u w:val="single"/>
-          <w:lang w:val="uk-UA"/>
-        </w:rPr>
-        <w:t>Х</w:t>
-      </w:r>
-      <w:r>
-        <w:rPr>
-          <w:rFonts w:hint="default" w:eastAsia="SimSun" w:cs="Times New Roman"/>
-          <w:b/>
-          <w:bCs/>
-          <w:i w:val="0"/>
-          <w:iCs w:val="0"/>
-          <w:sz w:val="28"/>
-          <w:szCs w:val="28"/>
-          <w:u w:val="single"/>
-          <w:lang w:val="en-US"/>
-        </w:rPr>
-        <w:t>&gt;=P</w:t>
-      </w:r>
-      <w:r>
-        <w:rPr>
-          <w:rFonts w:hint="default" w:eastAsia="SimSun" w:cs="Times New Roman"/>
-          <w:b/>
-          <w:bCs/>
-          <w:i w:val="0"/>
-          <w:iCs w:val="0"/>
-          <w:sz w:val="28"/>
-          <w:szCs w:val="28"/>
-          <w:u w:val="single"/>
-          <w:lang w:val="uk-UA"/>
-        </w:rPr>
-        <w:t>і</w:t>
-      </w:r>
-      <w:r>
+          <w:sz w:val="28"/>
+          <w:szCs w:val="28"/>
+          <w:lang w:val="en-US"/>
+        </w:rPr>
+        <w:t>&gt;0</w:t>
+      </w:r>
+    </w:p>
+    <w:p>
+      <w:pPr>
+        <w:tabs>
+          <w:tab w:val="left" w:pos="1237"/>
+        </w:tabs>
+        <w:spacing w:before="1"/>
+        <w:ind w:right="0" w:firstLine="280"/>
+        <w:jc w:val="both"/>
         <w:rPr>
           <w:rFonts w:hint="default" w:eastAsia="SimSun" w:cs="Times New Roman"/>
           <w:b w:val="0"/>
@@ -4600,43 +4462,7 @@
           <w:iCs w:val="0"/>
           <w:sz w:val="28"/>
           <w:szCs w:val="28"/>
-          <w:u w:val="single"/>
-          <w:lang w:val="uk-UA"/>
-        </w:rPr>
-        <w:t>, чи</w:t>
-      </w:r>
-      <w:r>
-        <w:rPr>
-          <w:rFonts w:hint="default" w:eastAsia="SimSun" w:cs="Times New Roman"/>
-          <w:b/>
-          <w:bCs/>
-          <w:i w:val="0"/>
-          <w:iCs w:val="0"/>
-          <w:sz w:val="28"/>
-          <w:szCs w:val="28"/>
-          <w:u w:val="single"/>
-          <w:lang w:val="en-US"/>
-        </w:rPr>
-        <w:t xml:space="preserve"> X&lt;=0</w:t>
-      </w:r>
-    </w:p>
-    <w:p>
-      <w:pPr>
-        <w:tabs>
-          <w:tab w:val="left" w:pos="1237"/>
-        </w:tabs>
-        <w:spacing w:before="1"/>
-        <w:ind w:right="0"/>
-        <w:jc w:val="both"/>
-        <w:rPr>
-          <w:rFonts w:hint="default" w:eastAsia="SimSun" w:cs="Times New Roman"/>
-          <w:b/>
-          <w:bCs/>
-          <w:i w:val="0"/>
-          <w:iCs w:val="0"/>
-          <w:sz w:val="28"/>
-          <w:szCs w:val="28"/>
-          <w:lang w:val="uk-UA"/>
+          <w:lang w:val="en-US"/>
         </w:rPr>
       </w:pPr>
       <w:r>
@@ -4661,30 +4487,23 @@
           <w:iCs w:val="0"/>
           <w:sz w:val="28"/>
           <w:szCs w:val="28"/>
-          <w:lang w:val="uk-UA"/>
-        </w:rPr>
-        <w:t>все якщо</w:t>
-      </w:r>
-    </w:p>
-    <w:p>
-      <w:pPr>
-        <w:tabs>
-          <w:tab w:val="left" w:pos="1237"/>
-        </w:tabs>
-        <w:spacing w:before="1"/>
-        <w:ind w:right="0" w:firstLine="280"/>
-        <w:jc w:val="both"/>
-        <w:rPr>
-          <w:rFonts w:hint="default" w:eastAsia="SimSun" w:cs="Times New Roman"/>
-          <w:b/>
-          <w:bCs/>
-          <w:i w:val="0"/>
-          <w:iCs w:val="0"/>
-          <w:sz w:val="28"/>
-          <w:szCs w:val="28"/>
-          <w:lang w:val="ru-RU"/>
-        </w:rPr>
-      </w:pPr>
+          <w:lang w:val="ru-RU"/>
+        </w:rPr>
+        <w:t xml:space="preserve">то </w:t>
+      </w:r>
+      <w:r>
+        <w:rPr>
+          <w:rFonts w:hint="default" w:eastAsia="SimSun" w:cs="Times New Roman"/>
+          <w:b/>
+          <w:bCs/>
+          <w:i w:val="0"/>
+          <w:iCs w:val="0"/>
+          <w:sz w:val="28"/>
+          <w:szCs w:val="28"/>
+          <w:lang w:val="en-US"/>
+        </w:rPr>
+        <w:t>Y</w:t>
+      </w:r>
       <w:r>
         <w:rPr>
           <w:rFonts w:hint="default" w:eastAsia="SimSun" w:cs="Times New Roman"/>
@@ -4694,91 +4513,24 @@
           <w:iCs w:val="0"/>
           <w:sz w:val="28"/>
           <w:szCs w:val="28"/>
-          <w:lang w:val="ru-RU"/>
-        </w:rPr>
-        <w:t xml:space="preserve">виведення </w:t>
-      </w:r>
-      <w:r>
-        <w:rPr>
-          <w:rFonts w:hint="default" w:eastAsia="SimSun" w:cs="Times New Roman"/>
-          <w:b/>
-          <w:bCs/>
-          <w:i w:val="0"/>
-          <w:iCs w:val="0"/>
-          <w:sz w:val="28"/>
-          <w:szCs w:val="28"/>
-          <w:lang w:val="en-US"/>
-        </w:rPr>
-        <w:t>Y</w:t>
-      </w:r>
-      <w:r>
-        <w:rPr>
-          <w:rFonts w:hint="default" w:eastAsia="SimSun" w:cs="Times New Roman"/>
-          <w:b/>
-          <w:bCs/>
-          <w:i w:val="0"/>
-          <w:iCs w:val="0"/>
-          <w:sz w:val="28"/>
-          <w:szCs w:val="28"/>
-          <w:lang w:val="ru-RU"/>
-        </w:rPr>
-        <w:t xml:space="preserve"> </w:t>
-      </w:r>
-    </w:p>
-    <w:p>
-      <w:pPr>
-        <w:tabs>
-          <w:tab w:val="left" w:pos="1237"/>
-        </w:tabs>
-        <w:spacing w:before="1"/>
-        <w:ind w:right="0"/>
-        <w:jc w:val="both"/>
-        <w:rPr>
-          <w:rFonts w:hint="default" w:eastAsia="SimSun" w:cs="Times New Roman"/>
-          <w:b/>
-          <w:bCs/>
-          <w:i w:val="0"/>
-          <w:iCs w:val="0"/>
-          <w:sz w:val="28"/>
-          <w:szCs w:val="28"/>
-          <w:lang w:val="uk-UA"/>
-        </w:rPr>
-      </w:pPr>
-      <w:r>
-        <w:rPr>
-          <w:rFonts w:hint="default" w:eastAsia="SimSun" w:cs="Times New Roman"/>
-          <w:b/>
-          <w:bCs/>
-          <w:i w:val="0"/>
-          <w:iCs w:val="0"/>
-          <w:sz w:val="28"/>
-          <w:szCs w:val="28"/>
-          <w:lang w:val="ru-RU"/>
-        </w:rPr>
-        <w:t>к</w:t>
-      </w:r>
-      <w:r>
-        <w:rPr>
-          <w:rFonts w:hint="default" w:eastAsia="SimSun" w:cs="Times New Roman"/>
-          <w:b/>
-          <w:bCs/>
-          <w:i w:val="0"/>
-          <w:iCs w:val="0"/>
-          <w:sz w:val="28"/>
-          <w:szCs w:val="28"/>
-          <w:lang w:val="uk-UA"/>
-        </w:rPr>
-        <w:t>інець</w:t>
-      </w:r>
-    </w:p>
-    <w:p>
-      <w:pPr>
-        <w:tabs>
-          <w:tab w:val="left" w:pos="1237"/>
-        </w:tabs>
-        <w:spacing w:before="1"/>
-        <w:ind w:right="0"/>
-        <w:jc w:val="both"/>
+          <w:lang w:val="en-US"/>
+        </w:rPr>
+        <w:t>=cos(</w:t>
+      </w:r>
+      <w:r>
+        <w:rPr>
+          <w:rFonts w:hint="default" w:eastAsia="SimSun" w:cs="Times New Roman"/>
+          <w:b/>
+          <w:bCs/>
+          <w:i w:val="0"/>
+          <w:iCs w:val="0"/>
+          <w:sz w:val="28"/>
+          <w:szCs w:val="28"/>
+          <w:lang w:val="en-US"/>
+        </w:rPr>
+        <w:t>X</w:t>
+      </w:r>
+      <w:r>
         <w:rPr>
           <w:rFonts w:hint="default" w:eastAsia="SimSun" w:cs="Times New Roman"/>
           <w:b w:val="0"/>
@@ -4787,18 +4539,78 @@
           <w:iCs w:val="0"/>
           <w:sz w:val="28"/>
           <w:szCs w:val="28"/>
-          <w:lang w:val="ru-RU"/>
-        </w:rPr>
-      </w:pPr>
-    </w:p>
-    <w:p>
-      <w:pPr>
-        <w:tabs>
-          <w:tab w:val="left" w:pos="1237"/>
-        </w:tabs>
-        <w:spacing w:before="1"/>
-        <w:ind w:right="0"/>
-        <w:jc w:val="both"/>
+          <w:lang w:val="en-US"/>
+        </w:rPr>
+        <w:t>)</w:t>
+      </w:r>
+    </w:p>
+    <w:p>
+      <w:pPr>
+        <w:tabs>
+          <w:tab w:val="left" w:pos="1237"/>
+        </w:tabs>
+        <w:spacing w:before="1"/>
+        <w:ind w:right="0" w:firstLine="280"/>
+        <w:jc w:val="both"/>
+        <w:rPr>
+          <w:rFonts w:hint="default" w:eastAsia="SimSun" w:cs="Times New Roman"/>
+          <w:b/>
+          <w:bCs/>
+          <w:i w:val="0"/>
+          <w:iCs w:val="0"/>
+          <w:sz w:val="28"/>
+          <w:szCs w:val="28"/>
+          <w:lang w:val="uk-UA"/>
+        </w:rPr>
+      </w:pPr>
+      <w:r>
+        <w:rPr>
+          <w:rFonts w:hint="default" w:eastAsia="SimSun" w:cs="Times New Roman"/>
+          <w:b/>
+          <w:bCs/>
+          <w:i w:val="0"/>
+          <w:iCs w:val="0"/>
+          <w:sz w:val="28"/>
+          <w:szCs w:val="28"/>
+          <w:lang w:val="uk-UA"/>
+        </w:rPr>
+        <w:t>інакше</w:t>
+      </w:r>
+    </w:p>
+    <w:p>
+      <w:pPr>
+        <w:tabs>
+          <w:tab w:val="left" w:pos="1237"/>
+        </w:tabs>
+        <w:spacing w:before="1"/>
+        <w:ind w:right="0" w:firstLine="280"/>
+        <w:jc w:val="both"/>
+        <w:rPr>
+          <w:rFonts w:hint="default" w:eastAsia="SimSun" w:cs="Times New Roman"/>
+          <w:b/>
+          <w:bCs/>
+          <w:i w:val="0"/>
+          <w:iCs w:val="0"/>
+          <w:sz w:val="28"/>
+          <w:szCs w:val="28"/>
+          <w:u w:val="single"/>
+          <w:lang w:val="en-US"/>
+        </w:rPr>
+      </w:pPr>
+      <w:r>
+        <w:rPr>
+          <w:rFonts w:hint="default" w:eastAsia="SimSun" w:cs="Times New Roman"/>
+          <w:b/>
+          <w:bCs/>
+          <w:i w:val="0"/>
+          <w:iCs w:val="0"/>
+          <w:sz w:val="28"/>
+          <w:szCs w:val="28"/>
+          <w:lang w:val="uk-UA"/>
+        </w:rPr>
+        <w:t xml:space="preserve">    </w:t>
+      </w:r>
+      <w:r>
         <w:rPr>
           <w:rFonts w:hint="default" w:eastAsia="SimSun" w:cs="Times New Roman"/>
           <w:b w:val="0"/>
@@ -4807,9 +4619,53 @@
           <w:iCs w:val="0"/>
           <w:sz w:val="28"/>
           <w:szCs w:val="28"/>
-          <w:lang w:val="uk-UA"/>
-        </w:rPr>
-      </w:pPr>
+          <w:u w:val="single"/>
+          <w:lang w:val="uk-UA"/>
+        </w:rPr>
+        <w:t xml:space="preserve">перевірка чи </w:t>
+      </w:r>
+      <w:r>
+        <w:rPr>
+          <w:rFonts w:hint="default" w:eastAsia="SimSun" w:cs="Times New Roman"/>
+          <w:b/>
+          <w:bCs/>
+          <w:i w:val="0"/>
+          <w:iCs w:val="0"/>
+          <w:sz w:val="28"/>
+          <w:szCs w:val="28"/>
+          <w:u w:val="single"/>
+          <w:lang w:val="uk-UA"/>
+        </w:rPr>
+        <w:t>Х</w:t>
+      </w:r>
+      <w:r>
+        <w:rPr>
+          <w:rFonts w:hint="default" w:eastAsia="SimSun" w:cs="Times New Roman"/>
+          <w:b/>
+          <w:bCs/>
+          <w:i w:val="0"/>
+          <w:iCs w:val="0"/>
+          <w:sz w:val="28"/>
+          <w:szCs w:val="28"/>
+          <w:u w:val="single"/>
+          <w:lang w:val="en-US"/>
+        </w:rPr>
+        <w:t>&gt;=P</w:t>
+      </w:r>
+      <w:r>
+        <w:rPr>
+          <w:rFonts w:hint="default" w:eastAsia="SimSun" w:cs="Times New Roman"/>
+          <w:b/>
+          <w:bCs/>
+          <w:i w:val="0"/>
+          <w:iCs w:val="0"/>
+          <w:sz w:val="28"/>
+          <w:szCs w:val="28"/>
+          <w:u w:val="single"/>
+          <w:lang w:val="uk-UA"/>
+        </w:rPr>
+        <w:t>і</w:t>
+      </w:r>
       <w:r>
         <w:rPr>
           <w:rFonts w:hint="default" w:eastAsia="SimSun" w:cs="Times New Roman"/>
@@ -4819,9 +4675,24 @@
           <w:iCs w:val="0"/>
           <w:sz w:val="28"/>
           <w:szCs w:val="28"/>
-          <w:lang w:val="uk-UA"/>
-        </w:rPr>
-        <w:t>Крок 3.</w:t>
+          <w:u w:val="single"/>
+          <w:lang w:val="uk-UA"/>
+        </w:rPr>
+        <w:t>, чи</w:t>
+      </w:r>
+      <w:r>
+        <w:rPr>
+          <w:rFonts w:hint="default" w:eastAsia="SimSun" w:cs="Times New Roman"/>
+          <w:b/>
+          <w:bCs/>
+          <w:i w:val="0"/>
+          <w:iCs w:val="0"/>
+          <w:sz w:val="28"/>
+          <w:szCs w:val="28"/>
+          <w:u w:val="single"/>
+          <w:lang w:val="en-US"/>
+        </w:rPr>
+        <w:t xml:space="preserve"> X&lt;=0</w:t>
       </w:r>
     </w:p>
     <w:p>
@@ -4832,6 +4703,64 @@
         <w:spacing w:before="1"/>
         <w:ind w:right="0"/>
         <w:jc w:val="both"/>
+        <w:rPr>
+          <w:rFonts w:hint="default" w:eastAsia="SimSun" w:cs="Times New Roman"/>
+          <w:b/>
+          <w:bCs/>
+          <w:i w:val="0"/>
+          <w:iCs w:val="0"/>
+          <w:sz w:val="28"/>
+          <w:szCs w:val="28"/>
+          <w:lang w:val="uk-UA"/>
+        </w:rPr>
+      </w:pPr>
+      <w:r>
+        <w:rPr>
+          <w:rFonts w:hint="default" w:eastAsia="SimSun" w:cs="Times New Roman"/>
+          <w:b/>
+          <w:bCs/>
+          <w:i w:val="0"/>
+          <w:iCs w:val="0"/>
+          <w:sz w:val="28"/>
+          <w:szCs w:val="28"/>
+          <w:lang w:val="en-US"/>
+        </w:rPr>
+        <w:t xml:space="preserve">    </w:t>
+      </w:r>
+      <w:r>
+        <w:rPr>
+          <w:rFonts w:hint="default" w:eastAsia="SimSun" w:cs="Times New Roman"/>
+          <w:b/>
+          <w:bCs/>
+          <w:i w:val="0"/>
+          <w:iCs w:val="0"/>
+          <w:sz w:val="28"/>
+          <w:szCs w:val="28"/>
+          <w:lang w:val="uk-UA"/>
+        </w:rPr>
+        <w:t>все якщо</w:t>
+      </w:r>
+    </w:p>
+    <w:p>
+      <w:pPr>
+        <w:tabs>
+          <w:tab w:val="left" w:pos="1237"/>
+        </w:tabs>
+        <w:spacing w:before="1"/>
+        <w:ind w:right="0" w:firstLine="280"/>
+        <w:jc w:val="both"/>
+        <w:rPr>
+          <w:rFonts w:hint="default" w:eastAsia="SimSun" w:cs="Times New Roman"/>
+          <w:b/>
+          <w:bCs/>
+          <w:i w:val="0"/>
+          <w:iCs w:val="0"/>
+          <w:sz w:val="28"/>
+          <w:szCs w:val="28"/>
+          <w:lang w:val="ru-RU"/>
+        </w:rPr>
+      </w:pPr>
+      <w:r>
         <w:rPr>
           <w:rFonts w:hint="default" w:eastAsia="SimSun" w:cs="Times New Roman"/>
           <w:b w:val="0"/>
@@ -4840,9 +4769,36 @@
           <w:iCs w:val="0"/>
           <w:sz w:val="28"/>
           <w:szCs w:val="28"/>
-          <w:lang w:val="uk-UA"/>
-        </w:rPr>
-      </w:pPr>
+          <w:lang w:val="ru-RU"/>
+        </w:rPr>
+        <w:t xml:space="preserve">виведення </w:t>
+      </w:r>
+      <w:r>
+        <w:rPr>
+          <w:rFonts w:hint="default" w:eastAsia="SimSun" w:cs="Times New Roman"/>
+          <w:b/>
+          <w:bCs/>
+          <w:i w:val="0"/>
+          <w:iCs w:val="0"/>
+          <w:sz w:val="28"/>
+          <w:szCs w:val="28"/>
+          <w:lang w:val="en-US"/>
+        </w:rPr>
+        <w:t>Y</w:t>
+      </w:r>
+      <w:r>
+        <w:rPr>
+          <w:rFonts w:hint="default" w:eastAsia="SimSun" w:cs="Times New Roman"/>
+          <w:b/>
+          <w:bCs/>
+          <w:i w:val="0"/>
+          <w:iCs w:val="0"/>
+          <w:sz w:val="28"/>
+          <w:szCs w:val="28"/>
+          <w:lang w:val="ru-RU"/>
+        </w:rPr>
+        <w:t xml:space="preserve"> </w:t>
+      </w:r>
     </w:p>
     <w:p>
       <w:pPr>
@@ -4860,43 +4816,44 @@
           <w:iCs w:val="0"/>
           <w:sz w:val="28"/>
           <w:szCs w:val="28"/>
-          <w:lang w:val="ru-RU"/>
-        </w:rPr>
-      </w:pPr>
-      <w:r>
-        <w:rPr>
-          <w:rFonts w:hint="default" w:eastAsia="SimSun" w:cs="Times New Roman"/>
-          <w:b/>
-          <w:bCs/>
-          <w:i w:val="0"/>
-          <w:iCs w:val="0"/>
-          <w:sz w:val="28"/>
-          <w:szCs w:val="28"/>
-          <w:lang w:val="ru-RU"/>
-        </w:rPr>
-        <w:t>початок</w:t>
-      </w:r>
-    </w:p>
-    <w:p>
-      <w:pPr>
-        <w:tabs>
-          <w:tab w:val="left" w:pos="1237"/>
-        </w:tabs>
-        <w:spacing w:before="1"/>
-        <w:ind w:right="0" w:firstLine="280"/>
-        <w:jc w:val="both"/>
-        <w:rPr>
-          <w:rFonts w:hint="default" w:eastAsia="SimSun" w:cs="Times New Roman"/>
-          <w:b/>
-          <w:bCs/>
-          <w:i w:val="0"/>
-          <w:iCs w:val="0"/>
-          <w:sz w:val="28"/>
-          <w:szCs w:val="28"/>
-          <w:lang w:val="en-US"/>
-        </w:rPr>
-      </w:pPr>
-      <w:r>
+          <w:lang w:val="uk-UA"/>
+        </w:rPr>
+      </w:pPr>
+      <w:r>
+        <w:rPr>
+          <w:rFonts w:hint="default" w:eastAsia="SimSun" w:cs="Times New Roman"/>
+          <w:b/>
+          <w:bCs/>
+          <w:i w:val="0"/>
+          <w:iCs w:val="0"/>
+          <w:sz w:val="28"/>
+          <w:szCs w:val="28"/>
+          <w:lang w:val="ru-RU"/>
+        </w:rPr>
+        <w:t>к</w:t>
+      </w:r>
+      <w:r>
+        <w:rPr>
+          <w:rFonts w:hint="default" w:eastAsia="SimSun" w:cs="Times New Roman"/>
+          <w:b/>
+          <w:bCs/>
+          <w:i w:val="0"/>
+          <w:iCs w:val="0"/>
+          <w:sz w:val="28"/>
+          <w:szCs w:val="28"/>
+          <w:lang w:val="uk-UA"/>
+        </w:rPr>
+        <w:t>інець</w:t>
+      </w:r>
+    </w:p>
+    <w:p>
+      <w:pPr>
+        <w:tabs>
+          <w:tab w:val="left" w:pos="1237"/>
+        </w:tabs>
+        <w:spacing w:before="1"/>
+        <w:ind w:right="0"/>
+        <w:jc w:val="both"/>
         <w:rPr>
           <w:rFonts w:hint="default" w:eastAsia="SimSun" w:cs="Times New Roman"/>
           <w:b w:val="0"/>
@@ -4907,9 +4864,16 @@
           <w:szCs w:val="28"/>
           <w:lang w:val="ru-RU"/>
         </w:rPr>
-        <w:t>в</w:t>
-      </w:r>
-      <w:r>
+      </w:pPr>
+    </w:p>
+    <w:p>
+      <w:pPr>
+        <w:tabs>
+          <w:tab w:val="left" w:pos="1237"/>
+        </w:tabs>
+        <w:spacing w:before="1"/>
+        <w:ind w:right="0"/>
+        <w:jc w:val="both"/>
         <w:rPr>
           <w:rFonts w:hint="default" w:eastAsia="SimSun" w:cs="Times New Roman"/>
           <w:b w:val="0"/>
@@ -4920,67 +4884,7 @@
           <w:szCs w:val="28"/>
           <w:lang w:val="uk-UA"/>
         </w:rPr>
-        <w:t xml:space="preserve">ведення </w:t>
-      </w:r>
-      <w:r>
-        <w:rPr>
-          <w:rFonts w:hint="default" w:eastAsia="SimSun" w:cs="Times New Roman"/>
-          <w:b/>
-          <w:bCs/>
-          <w:i w:val="0"/>
-          <w:iCs w:val="0"/>
-          <w:sz w:val="28"/>
-          <w:szCs w:val="28"/>
-          <w:lang w:val="uk-UA"/>
-        </w:rPr>
-        <w:t>Х,</w:t>
-      </w:r>
-      <w:r>
-        <w:rPr>
-          <w:rFonts w:hint="default" w:eastAsia="SimSun" w:cs="Times New Roman"/>
-          <w:b/>
-          <w:bCs/>
-          <w:i w:val="0"/>
-          <w:iCs w:val="0"/>
-          <w:sz w:val="28"/>
-          <w:szCs w:val="28"/>
-          <w:lang w:val="en-US"/>
-        </w:rPr>
-        <w:t>Pi</w:t>
-      </w:r>
-    </w:p>
-    <w:p>
-      <w:pPr>
-        <w:tabs>
-          <w:tab w:val="left" w:pos="1237"/>
-        </w:tabs>
-        <w:spacing w:before="1"/>
-        <w:ind w:right="0" w:firstLine="280"/>
-        <w:jc w:val="both"/>
-        <w:rPr>
-          <w:rFonts w:hint="default" w:eastAsia="SimSun" w:cs="Times New Roman"/>
-          <w:b/>
-          <w:bCs/>
-          <w:i w:val="0"/>
-          <w:iCs w:val="0"/>
-          <w:sz w:val="28"/>
-          <w:szCs w:val="28"/>
-          <w:lang w:val="en-US"/>
-        </w:rPr>
-      </w:pPr>
-      <w:r>
-        <w:rPr>
-          <w:rFonts w:hint="default" w:eastAsia="SimSun" w:cs="Times New Roman"/>
-          <w:b/>
-          <w:bCs/>
-          <w:i w:val="0"/>
-          <w:iCs w:val="0"/>
-          <w:sz w:val="28"/>
-          <w:szCs w:val="28"/>
-          <w:lang w:val="ru-RU"/>
-        </w:rPr>
-        <w:t>якщо</w:t>
-      </w:r>
+      </w:pPr>
       <w:r>
         <w:rPr>
           <w:rFonts w:hint="default" w:eastAsia="SimSun" w:cs="Times New Roman"/>
@@ -4990,11 +4894,19 @@
           <w:iCs w:val="0"/>
           <w:sz w:val="28"/>
           <w:szCs w:val="28"/>
-          <w:lang w:val="ru-RU"/>
-        </w:rPr>
-        <w:t xml:space="preserve"> </w:t>
-      </w:r>
-      <w:r>
+          <w:lang w:val="uk-UA"/>
+        </w:rPr>
+        <w:t>Крок 3.</w:t>
+      </w:r>
+    </w:p>
+    <w:p>
+      <w:pPr>
+        <w:tabs>
+          <w:tab w:val="left" w:pos="1237"/>
+        </w:tabs>
+        <w:spacing w:before="1"/>
+        <w:ind w:right="0"/>
+        <w:jc w:val="both"/>
         <w:rPr>
           <w:rFonts w:hint="default" w:eastAsia="SimSun" w:cs="Times New Roman"/>
           <w:b w:val="0"/>
@@ -5003,22 +4915,41 @@
           <w:iCs w:val="0"/>
           <w:sz w:val="28"/>
           <w:szCs w:val="28"/>
-          <w:lang w:val="en-US"/>
-        </w:rPr>
-        <w:t>0</w:t>
-      </w:r>
-      <w:r>
-        <w:rPr>
-          <w:rFonts w:hint="default" w:eastAsia="SimSun" w:cs="Times New Roman"/>
-          <w:b/>
-          <w:bCs/>
-          <w:i w:val="0"/>
-          <w:iCs w:val="0"/>
-          <w:sz w:val="28"/>
-          <w:szCs w:val="28"/>
-          <w:lang w:val="en-US"/>
-        </w:rPr>
-        <w:t>&lt;X&lt;Pi</w:t>
+          <w:lang w:val="uk-UA"/>
+        </w:rPr>
+      </w:pPr>
+    </w:p>
+    <w:p>
+      <w:pPr>
+        <w:tabs>
+          <w:tab w:val="left" w:pos="1237"/>
+        </w:tabs>
+        <w:spacing w:before="1"/>
+        <w:ind w:right="0"/>
+        <w:jc w:val="both"/>
+        <w:rPr>
+          <w:rFonts w:hint="default" w:eastAsia="SimSun" w:cs="Times New Roman"/>
+          <w:b/>
+          <w:bCs/>
+          <w:i w:val="0"/>
+          <w:iCs w:val="0"/>
+          <w:sz w:val="28"/>
+          <w:szCs w:val="28"/>
+          <w:lang w:val="ru-RU"/>
+        </w:rPr>
+      </w:pPr>
+      <w:r>
+        <w:rPr>
+          <w:rFonts w:hint="default" w:eastAsia="SimSun" w:cs="Times New Roman"/>
+          <w:b/>
+          <w:bCs/>
+          <w:i w:val="0"/>
+          <w:iCs w:val="0"/>
+          <w:sz w:val="28"/>
+          <w:szCs w:val="28"/>
+          <w:lang w:val="ru-RU"/>
+        </w:rPr>
+        <w:t>початок</w:t>
       </w:r>
     </w:p>
     <w:p>
@@ -5029,6 +4960,18 @@
         <w:spacing w:before="1"/>
         <w:ind w:right="0" w:firstLine="280"/>
         <w:jc w:val="both"/>
+        <w:rPr>
+          <w:rFonts w:hint="default" w:eastAsia="SimSun" w:cs="Times New Roman"/>
+          <w:b/>
+          <w:bCs/>
+          <w:i w:val="0"/>
+          <w:iCs w:val="0"/>
+          <w:sz w:val="28"/>
+          <w:szCs w:val="28"/>
+          <w:lang w:val="en-US"/>
+        </w:rPr>
+      </w:pPr>
+      <w:r>
         <w:rPr>
           <w:rFonts w:hint="default" w:eastAsia="SimSun" w:cs="Times New Roman"/>
           <w:b w:val="0"/>
@@ -5037,47 +4980,9 @@
           <w:iCs w:val="0"/>
           <w:sz w:val="28"/>
           <w:szCs w:val="28"/>
-          <w:lang w:val="en-US"/>
-        </w:rPr>
-      </w:pPr>
-      <w:r>
-        <w:rPr>
-          <w:rFonts w:hint="default" w:eastAsia="SimSun" w:cs="Times New Roman"/>
-          <w:b/>
-          <w:bCs/>
-          <w:i w:val="0"/>
-          <w:iCs w:val="0"/>
-          <w:sz w:val="28"/>
-          <w:szCs w:val="28"/>
-          <w:lang w:val="en-US"/>
-        </w:rPr>
-        <w:t xml:space="preserve">    </w:t>
-      </w:r>
-      <w:r>
-        <w:rPr>
-          <w:rFonts w:hint="default" w:eastAsia="SimSun" w:cs="Times New Roman"/>
-          <w:b/>
-          <w:bCs/>
-          <w:i w:val="0"/>
-          <w:iCs w:val="0"/>
-          <w:sz w:val="28"/>
-          <w:szCs w:val="28"/>
-          <w:lang w:val="ru-RU"/>
-        </w:rPr>
-        <w:t xml:space="preserve">то </w:t>
-      </w:r>
-      <w:r>
-        <w:rPr>
-          <w:rFonts w:hint="default" w:eastAsia="SimSun" w:cs="Times New Roman"/>
-          <w:b/>
-          <w:bCs/>
-          <w:i w:val="0"/>
-          <w:iCs w:val="0"/>
-          <w:sz w:val="28"/>
-          <w:szCs w:val="28"/>
-          <w:lang w:val="en-US"/>
-        </w:rPr>
-        <w:t>Y</w:t>
+          <w:lang w:val="ru-RU"/>
+        </w:rPr>
+        <w:t>в</w:t>
       </w:r>
       <w:r>
         <w:rPr>
@@ -5088,22 +4993,68 @@
           <w:iCs w:val="0"/>
           <w:sz w:val="28"/>
           <w:szCs w:val="28"/>
-          <w:lang w:val="en-US"/>
-        </w:rPr>
-        <w:t>=cos(</w:t>
-      </w:r>
-      <w:r>
-        <w:rPr>
-          <w:rFonts w:hint="default" w:eastAsia="SimSun" w:cs="Times New Roman"/>
-          <w:b/>
-          <w:bCs/>
-          <w:i w:val="0"/>
-          <w:iCs w:val="0"/>
-          <w:sz w:val="28"/>
-          <w:szCs w:val="28"/>
-          <w:lang w:val="en-US"/>
-        </w:rPr>
-        <w:t>X</w:t>
+          <w:lang w:val="uk-UA"/>
+        </w:rPr>
+        <w:t xml:space="preserve">ведення </w:t>
+      </w:r>
+      <w:r>
+        <w:rPr>
+          <w:rFonts w:hint="default" w:eastAsia="SimSun" w:cs="Times New Roman"/>
+          <w:b/>
+          <w:bCs/>
+          <w:i w:val="0"/>
+          <w:iCs w:val="0"/>
+          <w:sz w:val="28"/>
+          <w:szCs w:val="28"/>
+          <w:lang w:val="uk-UA"/>
+        </w:rPr>
+        <w:t>Х,</w:t>
+      </w:r>
+      <w:r>
+        <w:rPr>
+          <w:rFonts w:hint="default" w:eastAsia="SimSun" w:cs="Times New Roman"/>
+          <w:b/>
+          <w:bCs/>
+          <w:i w:val="0"/>
+          <w:iCs w:val="0"/>
+          <w:sz w:val="28"/>
+          <w:szCs w:val="28"/>
+          <w:lang w:val="en-US"/>
+        </w:rPr>
+        <w:t>Pi</w:t>
+      </w:r>
+    </w:p>
+    <w:p>
+      <w:pPr>
+        <w:tabs>
+          <w:tab w:val="left" w:pos="1237"/>
+        </w:tabs>
+        <w:spacing w:before="1"/>
+        <w:ind w:right="0" w:firstLine="280"/>
+        <w:jc w:val="both"/>
+        <w:rPr>
+          <w:rFonts w:hint="default" w:eastAsia="SimSun" w:cs="Times New Roman"/>
+          <w:b/>
+          <w:bCs/>
+          <w:i w:val="0"/>
+          <w:iCs w:val="0"/>
+          <w:sz w:val="28"/>
+          <w:szCs w:val="28"/>
+          <w:lang w:val="en-US"/>
+        </w:rPr>
+      </w:pPr>
+      <w:r>
+        <w:rPr>
+          <w:rFonts w:hint="default" w:eastAsia="SimSun" w:cs="Times New Roman"/>
+          <w:b/>
+          <w:bCs/>
+          <w:i w:val="0"/>
+          <w:iCs w:val="0"/>
+          <w:sz w:val="28"/>
+          <w:szCs w:val="28"/>
+          <w:lang w:val="ru-RU"/>
+        </w:rPr>
+        <w:t>якщо</w:t>
       </w:r>
       <w:r>
         <w:rPr>
@@ -5114,478 +5065,84 @@
           <w:iCs w:val="0"/>
           <w:sz w:val="28"/>
           <w:szCs w:val="28"/>
-          <w:lang w:val="en-US"/>
-        </w:rPr>
-        <w:t>)</w:t>
-      </w:r>
-    </w:p>
-    <w:p>
-      <w:pPr>
-        <w:tabs>
-          <w:tab w:val="left" w:pos="1237"/>
-        </w:tabs>
-        <w:spacing w:before="1"/>
-        <w:ind w:right="0" w:firstLine="280"/>
-        <w:jc w:val="both"/>
-        <w:rPr>
-          <w:rFonts w:hint="default" w:eastAsia="SimSun" w:cs="Times New Roman"/>
-          <w:b/>
-          <w:bCs/>
-          <w:i w:val="0"/>
-          <w:iCs w:val="0"/>
-          <w:sz w:val="28"/>
-          <w:szCs w:val="28"/>
-          <w:lang w:val="uk-UA"/>
-        </w:rPr>
-      </w:pPr>
-      <w:r>
-        <w:rPr>
-          <w:rFonts w:hint="default" w:eastAsia="SimSun" w:cs="Times New Roman"/>
-          <w:b/>
-          <w:bCs/>
-          <w:i w:val="0"/>
-          <w:iCs w:val="0"/>
-          <w:sz w:val="28"/>
-          <w:szCs w:val="28"/>
-          <w:lang w:val="uk-UA"/>
-        </w:rPr>
-        <w:t>інакше</w:t>
-      </w:r>
-    </w:p>
-    <w:p>
-      <w:pPr>
-        <w:tabs>
-          <w:tab w:val="left" w:pos="1237"/>
-        </w:tabs>
-        <w:spacing w:before="1"/>
-        <w:ind w:right="0" w:firstLine="280"/>
-        <w:jc w:val="both"/>
-        <w:rPr>
-          <w:rFonts w:hint="default" w:eastAsia="SimSun" w:cs="Times New Roman"/>
-          <w:b/>
-          <w:bCs/>
-          <w:i w:val="0"/>
-          <w:iCs w:val="0"/>
-          <w:sz w:val="28"/>
-          <w:szCs w:val="28"/>
-          <w:lang w:val="en-US"/>
-        </w:rPr>
-      </w:pPr>
-      <w:r>
-        <w:rPr>
-          <w:rFonts w:hint="default" w:eastAsia="SimSun" w:cs="Times New Roman"/>
-          <w:b/>
-          <w:bCs/>
-          <w:i w:val="0"/>
-          <w:iCs w:val="0"/>
-          <w:sz w:val="28"/>
-          <w:szCs w:val="28"/>
-          <w:lang w:val="uk-UA"/>
-        </w:rPr>
-        <w:t xml:space="preserve">    якщо Х </w:t>
-      </w:r>
-      <w:r>
-        <w:rPr>
-          <w:rFonts w:hint="default" w:eastAsia="SimSun" w:cs="Times New Roman"/>
-          <w:b/>
-          <w:bCs/>
-          <w:i w:val="0"/>
-          <w:iCs w:val="0"/>
-          <w:sz w:val="28"/>
-          <w:szCs w:val="28"/>
-          <w:lang w:val="en-US"/>
-        </w:rPr>
-        <w:t>&gt;= Pi</w:t>
-      </w:r>
-    </w:p>
-    <w:p>
-      <w:pPr>
-        <w:tabs>
-          <w:tab w:val="left" w:pos="1237"/>
-        </w:tabs>
-        <w:spacing w:before="1"/>
-        <w:ind w:right="0" w:firstLine="280"/>
-        <w:jc w:val="both"/>
-        <w:rPr>
-          <w:rFonts w:hint="default" w:eastAsia="SimSun" w:cs="Times New Roman"/>
-          <w:b/>
-          <w:bCs/>
-          <w:i w:val="0"/>
-          <w:iCs w:val="0"/>
-          <w:sz w:val="28"/>
-          <w:szCs w:val="28"/>
-          <w:lang w:val="en-US"/>
-        </w:rPr>
-      </w:pPr>
-      <w:r>
-        <w:rPr>
-          <w:rFonts w:hint="default" w:eastAsia="SimSun" w:cs="Times New Roman"/>
-          <w:b/>
-          <w:bCs/>
-          <w:i w:val="0"/>
-          <w:iCs w:val="0"/>
-          <w:sz w:val="28"/>
-          <w:szCs w:val="28"/>
-          <w:lang w:val="en-US"/>
-        </w:rPr>
-        <w:t xml:space="preserve">    </w:t>
-      </w:r>
-      <w:r>
-        <w:rPr>
-          <w:rFonts w:hint="default" w:eastAsia="SimSun" w:cs="Times New Roman"/>
-          <w:b/>
-          <w:bCs/>
-          <w:i w:val="0"/>
-          <w:iCs w:val="0"/>
-          <w:sz w:val="28"/>
-          <w:szCs w:val="28"/>
-          <w:lang w:val="ru-RU"/>
-        </w:rPr>
-        <w:t xml:space="preserve">    то </w:t>
-      </w:r>
-      <w:r>
-        <w:rPr>
-          <w:rFonts w:hint="default" w:eastAsia="SimSun" w:cs="Times New Roman"/>
-          <w:b/>
-          <w:bCs/>
-          <w:i w:val="0"/>
-          <w:iCs w:val="0"/>
-          <w:sz w:val="28"/>
-          <w:szCs w:val="28"/>
-          <w:lang w:val="en-US"/>
-        </w:rPr>
-        <w:t xml:space="preserve">Y = </w:t>
+          <w:lang w:val="ru-RU"/>
+        </w:rPr>
+        <w:t xml:space="preserve"> </w:t>
+      </w:r>
+      <w:r>
+        <w:rPr>
+          <w:rFonts w:hint="default" w:eastAsia="SimSun" w:cs="Times New Roman"/>
+          <w:b/>
+          <w:bCs/>
+          <w:sz w:val="28"/>
+          <w:szCs w:val="28"/>
+          <w:lang w:val="en-US"/>
+        </w:rPr>
+        <w:t>X</w:t>
       </w:r>
       <w:r>
         <w:rPr>
           <w:rFonts w:hint="default" w:eastAsia="SimSun" w:cs="Times New Roman"/>
           <w:b w:val="0"/>
           <w:bCs w:val="0"/>
-          <w:i w:val="0"/>
-          <w:iCs w:val="0"/>
-          <w:sz w:val="28"/>
-          <w:szCs w:val="28"/>
-          <w:lang w:val="en-US"/>
-        </w:rPr>
-        <w:t>-1</w:t>
-      </w:r>
-    </w:p>
-    <w:p>
-      <w:pPr>
-        <w:tabs>
-          <w:tab w:val="left" w:pos="1237"/>
-        </w:tabs>
-        <w:spacing w:before="1"/>
-        <w:ind w:right="0" w:firstLine="280"/>
-        <w:jc w:val="both"/>
-        <w:rPr>
-          <w:rFonts w:hint="default" w:eastAsia="SimSun" w:cs="Times New Roman"/>
-          <w:b/>
-          <w:bCs/>
-          <w:i w:val="0"/>
-          <w:iCs w:val="0"/>
-          <w:sz w:val="28"/>
-          <w:szCs w:val="28"/>
-          <w:lang w:val="uk-UA"/>
-        </w:rPr>
-      </w:pPr>
-      <w:r>
-        <w:rPr>
-          <w:rFonts w:hint="default" w:eastAsia="SimSun" w:cs="Times New Roman"/>
-          <w:b/>
-          <w:bCs/>
-          <w:i w:val="0"/>
-          <w:iCs w:val="0"/>
-          <w:sz w:val="28"/>
-          <w:szCs w:val="28"/>
-          <w:lang w:val="en-US"/>
-        </w:rPr>
-        <w:t xml:space="preserve">    </w:t>
-      </w:r>
-      <w:r>
-        <w:rPr>
-          <w:rFonts w:hint="default" w:eastAsia="SimSun" w:cs="Times New Roman"/>
-          <w:b/>
-          <w:bCs/>
-          <w:i w:val="0"/>
-          <w:iCs w:val="0"/>
-          <w:sz w:val="28"/>
-          <w:szCs w:val="28"/>
-          <w:lang w:val="uk-UA"/>
-        </w:rPr>
-        <w:t xml:space="preserve">інакше </w:t>
-      </w:r>
-    </w:p>
-    <w:p>
-      <w:pPr>
-        <w:tabs>
-          <w:tab w:val="left" w:pos="1237"/>
-        </w:tabs>
-        <w:spacing w:before="1"/>
-        <w:ind w:right="0" w:firstLine="280"/>
-        <w:jc w:val="both"/>
-        <w:rPr>
-          <w:rFonts w:hint="default" w:eastAsia="SimSun" w:cs="Times New Roman"/>
-          <w:b/>
-          <w:bCs/>
-          <w:i w:val="0"/>
-          <w:iCs w:val="0"/>
-          <w:sz w:val="28"/>
-          <w:szCs w:val="28"/>
-          <w:lang w:val="en-US"/>
-        </w:rPr>
-      </w:pPr>
-      <w:r>
-        <w:rPr>
-          <w:rFonts w:hint="default" w:eastAsia="SimSun" w:cs="Times New Roman"/>
-          <w:b/>
-          <w:bCs/>
-          <w:i w:val="0"/>
-          <w:iCs w:val="0"/>
-          <w:sz w:val="28"/>
-          <w:szCs w:val="28"/>
-          <w:lang w:val="uk-UA"/>
-        </w:rPr>
-        <w:t xml:space="preserve">        </w:t>
-      </w:r>
-      <w:r>
-        <w:rPr>
-          <w:rFonts w:hint="default" w:eastAsia="SimSun" w:cs="Times New Roman"/>
-          <w:b/>
-          <w:bCs/>
-          <w:i w:val="0"/>
-          <w:iCs w:val="0"/>
-          <w:sz w:val="28"/>
-          <w:szCs w:val="28"/>
-          <w:lang w:val="en-US"/>
-        </w:rPr>
-        <w:t xml:space="preserve">Y = 1 </w:t>
-      </w:r>
-    </w:p>
-    <w:p>
-      <w:pPr>
-        <w:tabs>
-          <w:tab w:val="left" w:pos="1237"/>
-        </w:tabs>
-        <w:spacing w:before="1"/>
-        <w:ind w:right="0" w:firstLine="280"/>
-        <w:jc w:val="both"/>
-        <w:rPr>
-          <w:rFonts w:hint="default" w:eastAsia="SimSun" w:cs="Times New Roman"/>
-          <w:b/>
-          <w:bCs/>
-          <w:i w:val="0"/>
-          <w:iCs w:val="0"/>
-          <w:sz w:val="28"/>
-          <w:szCs w:val="28"/>
-          <w:lang w:val="ru-RU"/>
-        </w:rPr>
-      </w:pPr>
-      <w:r>
-        <w:rPr>
-          <w:rFonts w:hint="default" w:eastAsia="SimSun" w:cs="Times New Roman"/>
-          <w:b/>
-          <w:bCs/>
-          <w:i w:val="0"/>
-          <w:iCs w:val="0"/>
-          <w:sz w:val="28"/>
-          <w:szCs w:val="28"/>
-          <w:lang w:val="en-US"/>
-        </w:rPr>
-        <w:t xml:space="preserve">    </w:t>
-      </w:r>
-      <w:r>
-        <w:rPr>
-          <w:rFonts w:hint="default" w:eastAsia="SimSun" w:cs="Times New Roman"/>
-          <w:b/>
-          <w:bCs/>
-          <w:i w:val="0"/>
-          <w:iCs w:val="0"/>
-          <w:sz w:val="28"/>
-          <w:szCs w:val="28"/>
-          <w:lang w:val="ru-RU"/>
-        </w:rPr>
-        <w:t>все якщо</w:t>
-      </w:r>
-    </w:p>
-    <w:p>
-      <w:pPr>
-        <w:tabs>
-          <w:tab w:val="left" w:pos="1237"/>
-        </w:tabs>
-        <w:spacing w:before="1"/>
-        <w:ind w:right="0"/>
-        <w:jc w:val="both"/>
-        <w:rPr>
-          <w:rFonts w:hint="default" w:eastAsia="SimSun" w:cs="Times New Roman"/>
-          <w:b/>
-          <w:bCs/>
-          <w:i w:val="0"/>
-          <w:iCs w:val="0"/>
-          <w:sz w:val="28"/>
-          <w:szCs w:val="28"/>
-          <w:lang w:val="uk-UA"/>
-        </w:rPr>
-      </w:pPr>
-      <w:r>
-        <w:rPr>
-          <w:rFonts w:hint="default" w:eastAsia="SimSun" w:cs="Times New Roman"/>
-          <w:b/>
-          <w:bCs/>
-          <w:i w:val="0"/>
-          <w:iCs w:val="0"/>
-          <w:sz w:val="28"/>
-          <w:szCs w:val="28"/>
-          <w:lang w:val="en-US"/>
-        </w:rPr>
-        <w:t xml:space="preserve">    </w:t>
-      </w:r>
-      <w:r>
-        <w:rPr>
-          <w:rFonts w:hint="default" w:eastAsia="SimSun" w:cs="Times New Roman"/>
-          <w:b/>
-          <w:bCs/>
-          <w:i w:val="0"/>
-          <w:iCs w:val="0"/>
-          <w:sz w:val="28"/>
-          <w:szCs w:val="28"/>
-          <w:lang w:val="uk-UA"/>
-        </w:rPr>
-        <w:t>все якщо</w:t>
-      </w:r>
-    </w:p>
-    <w:p>
-      <w:pPr>
-        <w:tabs>
-          <w:tab w:val="left" w:pos="1237"/>
-        </w:tabs>
-        <w:spacing w:before="1"/>
-        <w:ind w:right="0" w:firstLine="280"/>
-        <w:jc w:val="both"/>
-        <w:rPr>
-          <w:rFonts w:hint="default" w:eastAsia="SimSun" w:cs="Times New Roman"/>
-          <w:b/>
-          <w:bCs/>
-          <w:i w:val="0"/>
-          <w:iCs w:val="0"/>
-          <w:sz w:val="28"/>
-          <w:szCs w:val="28"/>
-          <w:lang w:val="ru-RU"/>
-        </w:rPr>
-      </w:pPr>
+          <w:sz w:val="28"/>
+          <w:szCs w:val="28"/>
+          <w:lang w:val="en-US"/>
+        </w:rPr>
+        <w:t>&lt;</w:t>
+      </w:r>
+      <w:r>
+        <w:rPr>
+          <w:rFonts w:hint="default" w:eastAsia="SimSun" w:cs="Times New Roman"/>
+          <w:b/>
+          <w:bCs/>
+          <w:sz w:val="28"/>
+          <w:szCs w:val="28"/>
+          <w:lang w:val="en-US"/>
+        </w:rPr>
+        <w:t xml:space="preserve">Pi </w:t>
+      </w:r>
       <w:r>
         <w:rPr>
           <w:rFonts w:hint="default" w:eastAsia="SimSun" w:cs="Times New Roman"/>
           <w:b w:val="0"/>
           <w:bCs w:val="0"/>
-          <w:i w:val="0"/>
-          <w:iCs w:val="0"/>
-          <w:sz w:val="28"/>
-          <w:szCs w:val="28"/>
-          <w:lang w:val="ru-RU"/>
-        </w:rPr>
-        <w:t xml:space="preserve">виведення </w:t>
-      </w:r>
-      <w:r>
-        <w:rPr>
-          <w:rFonts w:hint="default" w:eastAsia="SimSun" w:cs="Times New Roman"/>
-          <w:b/>
-          <w:bCs/>
-          <w:i w:val="0"/>
-          <w:iCs w:val="0"/>
-          <w:sz w:val="28"/>
-          <w:szCs w:val="28"/>
-          <w:lang w:val="en-US"/>
-        </w:rPr>
-        <w:t>Y</w:t>
-      </w:r>
-      <w:r>
-        <w:rPr>
-          <w:rFonts w:hint="default" w:eastAsia="SimSun" w:cs="Times New Roman"/>
-          <w:b/>
-          <w:bCs/>
-          <w:i w:val="0"/>
-          <w:iCs w:val="0"/>
-          <w:sz w:val="28"/>
-          <w:szCs w:val="28"/>
-          <w:lang w:val="ru-RU"/>
-        </w:rPr>
-        <w:t xml:space="preserve"> </w:t>
-      </w:r>
-    </w:p>
-    <w:p>
-      <w:pPr>
-        <w:tabs>
-          <w:tab w:val="left" w:pos="1237"/>
-        </w:tabs>
-        <w:spacing w:before="1"/>
-        <w:ind w:right="0"/>
-        <w:jc w:val="both"/>
-        <w:rPr>
-          <w:rFonts w:hint="default" w:eastAsia="SimSun" w:cs="Times New Roman"/>
-          <w:b/>
-          <w:bCs/>
-          <w:i w:val="0"/>
-          <w:iCs w:val="0"/>
-          <w:sz w:val="28"/>
-          <w:szCs w:val="28"/>
-          <w:lang w:val="uk-UA"/>
-        </w:rPr>
-      </w:pPr>
-      <w:r>
-        <w:rPr>
-          <w:rFonts w:hint="default" w:eastAsia="SimSun" w:cs="Times New Roman"/>
-          <w:b/>
-          <w:bCs/>
-          <w:i w:val="0"/>
-          <w:iCs w:val="0"/>
-          <w:sz w:val="28"/>
-          <w:szCs w:val="28"/>
-          <w:lang w:val="ru-RU"/>
-        </w:rPr>
-        <w:t>к</w:t>
-      </w:r>
-      <w:r>
-        <w:rPr>
-          <w:rFonts w:hint="default" w:eastAsia="SimSun" w:cs="Times New Roman"/>
-          <w:b/>
-          <w:bCs/>
-          <w:i w:val="0"/>
-          <w:iCs w:val="0"/>
-          <w:sz w:val="28"/>
-          <w:szCs w:val="28"/>
-          <w:lang w:val="uk-UA"/>
-        </w:rPr>
-        <w:t>інець</w:t>
-      </w:r>
-    </w:p>
-    <w:p>
-      <w:pPr>
-        <w:tabs>
-          <w:tab w:val="left" w:pos="1237"/>
-        </w:tabs>
-        <w:spacing w:before="1"/>
-        <w:ind w:right="0"/>
-        <w:jc w:val="both"/>
+          <w:sz w:val="28"/>
+          <w:szCs w:val="28"/>
+          <w:lang w:val="ru-RU"/>
+        </w:rPr>
+        <w:t xml:space="preserve">та </w:t>
+      </w:r>
+      <w:r>
+        <w:rPr>
+          <w:rFonts w:hint="default" w:eastAsia="SimSun" w:cs="Times New Roman"/>
+          <w:b/>
+          <w:bCs/>
+          <w:sz w:val="28"/>
+          <w:szCs w:val="28"/>
+          <w:lang w:val="ru-RU"/>
+        </w:rPr>
+        <w:t>Х</w:t>
+      </w:r>
+      <w:r>
         <w:rPr>
           <w:rFonts w:hint="default" w:eastAsia="SimSun" w:cs="Times New Roman"/>
           <w:b w:val="0"/>
           <w:bCs w:val="0"/>
-          <w:i w:val="0"/>
-          <w:iCs w:val="0"/>
-          <w:sz w:val="28"/>
-          <w:szCs w:val="28"/>
-          <w:lang w:val="uk-UA"/>
-        </w:rPr>
-      </w:pPr>
-    </w:p>
-    <w:p>
-      <w:pPr>
-        <w:tabs>
-          <w:tab w:val="left" w:pos="1237"/>
-        </w:tabs>
-        <w:spacing w:before="1"/>
-        <w:ind w:right="0"/>
+          <w:sz w:val="28"/>
+          <w:szCs w:val="28"/>
+          <w:lang w:val="en-US"/>
+        </w:rPr>
+        <w:t>&gt;0</w:t>
+      </w:r>
+    </w:p>
+    <w:p>
+      <w:pPr>
+        <w:tabs>
+          <w:tab w:val="left" w:pos="1237"/>
+        </w:tabs>
+        <w:spacing w:before="1"/>
+        <w:ind w:right="0" w:firstLine="280"/>
         <w:jc w:val="both"/>
         <w:rPr>
           <w:rFonts w:hint="default" w:eastAsia="SimSun" w:cs="Times New Roman"/>
@@ -5595,64 +5152,49 @@
           <w:iCs w:val="0"/>
           <w:sz w:val="28"/>
           <w:szCs w:val="28"/>
-          <w:lang w:val="ru-RU"/>
-        </w:rPr>
-      </w:pPr>
-    </w:p>
-    <w:p>
-      <w:pPr>
-        <w:tabs>
-          <w:tab w:val="left" w:pos="1237"/>
-        </w:tabs>
-        <w:spacing w:before="1"/>
-        <w:ind w:right="0"/>
-        <w:jc w:val="both"/>
-        <w:rPr>
-          <w:rFonts w:hint="default" w:eastAsia="SimSun" w:cs="Times New Roman"/>
-          <w:b/>
-          <w:bCs/>
-          <w:i w:val="0"/>
-          <w:iCs w:val="0"/>
-          <w:sz w:val="28"/>
-          <w:szCs w:val="28"/>
-          <w:lang w:val="en-US"/>
-        </w:rPr>
-      </w:pPr>
-      <w:r>
-        <w:rPr>
-          <w:rFonts w:hint="default" w:eastAsia="SimSun" w:cs="Times New Roman"/>
-          <w:b/>
-          <w:bCs/>
-          <w:i w:val="0"/>
-          <w:iCs w:val="0"/>
-          <w:sz w:val="28"/>
-          <w:szCs w:val="28"/>
-          <w:lang w:val="ru-RU"/>
-        </w:rPr>
-        <w:t>Блок схема</w:t>
-      </w:r>
-      <w:r>
-        <w:rPr>
-          <w:rFonts w:hint="default" w:eastAsia="SimSun" w:cs="Times New Roman"/>
-          <w:b/>
-          <w:bCs/>
-          <w:i w:val="0"/>
-          <w:iCs w:val="0"/>
-          <w:sz w:val="28"/>
-          <w:szCs w:val="28"/>
-          <w:lang w:val="en-US"/>
-        </w:rPr>
-        <w:t>:</w:t>
-      </w:r>
-    </w:p>
-    <w:p>
-      <w:pPr>
-        <w:tabs>
-          <w:tab w:val="left" w:pos="1237"/>
-        </w:tabs>
-        <w:spacing w:before="1"/>
-        <w:ind w:right="0"/>
-        <w:jc w:val="both"/>
+          <w:lang w:val="en-US"/>
+        </w:rPr>
+      </w:pPr>
+      <w:r>
+        <w:rPr>
+          <w:rFonts w:hint="default" w:eastAsia="SimSun" w:cs="Times New Roman"/>
+          <w:b/>
+          <w:bCs/>
+          <w:i w:val="0"/>
+          <w:iCs w:val="0"/>
+          <w:sz w:val="28"/>
+          <w:szCs w:val="28"/>
+          <w:lang w:val="en-US"/>
+        </w:rPr>
+        <w:t xml:space="preserve">    </w:t>
+      </w:r>
+      <w:r>
+        <w:rPr>
+          <w:rFonts w:hint="default" w:eastAsia="SimSun" w:cs="Times New Roman"/>
+          <w:b/>
+          <w:bCs/>
+          <w:i w:val="0"/>
+          <w:iCs w:val="0"/>
+          <w:sz w:val="28"/>
+          <w:szCs w:val="28"/>
+          <w:lang w:val="ru-RU"/>
+        </w:rPr>
+        <w:t xml:space="preserve">то </w:t>
+      </w:r>
+      <w:r>
+        <w:rPr>
+          <w:rFonts w:hint="default" w:eastAsia="SimSun" w:cs="Times New Roman"/>
+          <w:b/>
+          <w:bCs/>
+          <w:i w:val="0"/>
+          <w:iCs w:val="0"/>
+          <w:sz w:val="28"/>
+          <w:szCs w:val="28"/>
+          <w:lang w:val="en-US"/>
+        </w:rPr>
+        <w:t>Y</w:t>
+      </w:r>
+      <w:r>
         <w:rPr>
           <w:rFonts w:hint="default" w:eastAsia="SimSun" w:cs="Times New Roman"/>
           <w:b w:val="0"/>
@@ -5663,6 +5205,579 @@
           <w:szCs w:val="28"/>
           <w:lang w:val="en-US"/>
         </w:rPr>
+        <w:t>=cos(</w:t>
+      </w:r>
+      <w:r>
+        <w:rPr>
+          <w:rFonts w:hint="default" w:eastAsia="SimSun" w:cs="Times New Roman"/>
+          <w:b/>
+          <w:bCs/>
+          <w:i w:val="0"/>
+          <w:iCs w:val="0"/>
+          <w:sz w:val="28"/>
+          <w:szCs w:val="28"/>
+          <w:lang w:val="en-US"/>
+        </w:rPr>
+        <w:t>X</w:t>
+      </w:r>
+      <w:r>
+        <w:rPr>
+          <w:rFonts w:hint="default" w:eastAsia="SimSun" w:cs="Times New Roman"/>
+          <w:b w:val="0"/>
+          <w:bCs w:val="0"/>
+          <w:i w:val="0"/>
+          <w:iCs w:val="0"/>
+          <w:sz w:val="28"/>
+          <w:szCs w:val="28"/>
+          <w:lang w:val="en-US"/>
+        </w:rPr>
+        <w:t>)</w:t>
+      </w:r>
+    </w:p>
+    <w:p>
+      <w:pPr>
+        <w:tabs>
+          <w:tab w:val="left" w:pos="1237"/>
+        </w:tabs>
+        <w:spacing w:before="1"/>
+        <w:ind w:right="0" w:firstLine="280"/>
+        <w:jc w:val="both"/>
+        <w:rPr>
+          <w:rFonts w:hint="default" w:eastAsia="SimSun" w:cs="Times New Roman"/>
+          <w:b/>
+          <w:bCs/>
+          <w:i w:val="0"/>
+          <w:iCs w:val="0"/>
+          <w:sz w:val="28"/>
+          <w:szCs w:val="28"/>
+          <w:lang w:val="uk-UA"/>
+        </w:rPr>
+      </w:pPr>
+      <w:r>
+        <w:rPr>
+          <w:rFonts w:hint="default" w:eastAsia="SimSun" w:cs="Times New Roman"/>
+          <w:b/>
+          <w:bCs/>
+          <w:i w:val="0"/>
+          <w:iCs w:val="0"/>
+          <w:sz w:val="28"/>
+          <w:szCs w:val="28"/>
+          <w:lang w:val="uk-UA"/>
+        </w:rPr>
+        <w:t>інакше</w:t>
+      </w:r>
+    </w:p>
+    <w:p>
+      <w:pPr>
+        <w:tabs>
+          <w:tab w:val="left" w:pos="1237"/>
+        </w:tabs>
+        <w:spacing w:before="1"/>
+        <w:ind w:right="0" w:firstLine="280"/>
+        <w:jc w:val="both"/>
+        <w:rPr>
+          <w:rFonts w:hint="default" w:eastAsia="SimSun" w:cs="Times New Roman"/>
+          <w:b/>
+          <w:bCs/>
+          <w:i w:val="0"/>
+          <w:iCs w:val="0"/>
+          <w:sz w:val="28"/>
+          <w:szCs w:val="28"/>
+          <w:lang w:val="en-US"/>
+        </w:rPr>
+      </w:pPr>
+      <w:r>
+        <w:rPr>
+          <w:rFonts w:hint="default" w:eastAsia="SimSun" w:cs="Times New Roman"/>
+          <w:b/>
+          <w:bCs/>
+          <w:i w:val="0"/>
+          <w:iCs w:val="0"/>
+          <w:sz w:val="28"/>
+          <w:szCs w:val="28"/>
+          <w:lang w:val="uk-UA"/>
+        </w:rPr>
+        <w:t xml:space="preserve">    якщо Х </w:t>
+      </w:r>
+      <w:r>
+        <w:rPr>
+          <w:rFonts w:hint="default" w:eastAsia="SimSun" w:cs="Times New Roman"/>
+          <w:b/>
+          <w:bCs/>
+          <w:i w:val="0"/>
+          <w:iCs w:val="0"/>
+          <w:sz w:val="28"/>
+          <w:szCs w:val="28"/>
+          <w:lang w:val="en-US"/>
+        </w:rPr>
+        <w:t>&gt;= Pi</w:t>
+      </w:r>
+    </w:p>
+    <w:p>
+      <w:pPr>
+        <w:tabs>
+          <w:tab w:val="left" w:pos="1237"/>
+        </w:tabs>
+        <w:spacing w:before="1"/>
+        <w:ind w:right="0" w:firstLine="280"/>
+        <w:jc w:val="both"/>
+        <w:rPr>
+          <w:rFonts w:hint="default" w:eastAsia="SimSun" w:cs="Times New Roman"/>
+          <w:b/>
+          <w:bCs/>
+          <w:i w:val="0"/>
+          <w:iCs w:val="0"/>
+          <w:sz w:val="28"/>
+          <w:szCs w:val="28"/>
+          <w:lang w:val="en-US"/>
+        </w:rPr>
+      </w:pPr>
+      <w:r>
+        <w:rPr>
+          <w:rFonts w:hint="default" w:eastAsia="SimSun" w:cs="Times New Roman"/>
+          <w:b/>
+          <w:bCs/>
+          <w:i w:val="0"/>
+          <w:iCs w:val="0"/>
+          <w:sz w:val="28"/>
+          <w:szCs w:val="28"/>
+          <w:lang w:val="en-US"/>
+        </w:rPr>
+        <w:t xml:space="preserve">    </w:t>
+      </w:r>
+      <w:r>
+        <w:rPr>
+          <w:rFonts w:hint="default" w:eastAsia="SimSun" w:cs="Times New Roman"/>
+          <w:b/>
+          <w:bCs/>
+          <w:i w:val="0"/>
+          <w:iCs w:val="0"/>
+          <w:sz w:val="28"/>
+          <w:szCs w:val="28"/>
+          <w:lang w:val="ru-RU"/>
+        </w:rPr>
+        <w:t xml:space="preserve">    то </w:t>
+      </w:r>
+      <w:r>
+        <w:rPr>
+          <w:rFonts w:hint="default" w:eastAsia="SimSun" w:cs="Times New Roman"/>
+          <w:b/>
+          <w:bCs/>
+          <w:i w:val="0"/>
+          <w:iCs w:val="0"/>
+          <w:sz w:val="28"/>
+          <w:szCs w:val="28"/>
+          <w:lang w:val="en-US"/>
+        </w:rPr>
+        <w:t xml:space="preserve">Y = </w:t>
+      </w:r>
+      <w:r>
+        <w:rPr>
+          <w:rFonts w:hint="default" w:eastAsia="SimSun" w:cs="Times New Roman"/>
+          <w:b w:val="0"/>
+          <w:bCs w:val="0"/>
+          <w:i w:val="0"/>
+          <w:iCs w:val="0"/>
+          <w:sz w:val="28"/>
+          <w:szCs w:val="28"/>
+          <w:lang w:val="en-US"/>
+        </w:rPr>
+        <w:t>-1</w:t>
+      </w:r>
+    </w:p>
+    <w:p>
+      <w:pPr>
+        <w:tabs>
+          <w:tab w:val="left" w:pos="1237"/>
+        </w:tabs>
+        <w:spacing w:before="1"/>
+        <w:ind w:right="0" w:firstLine="280"/>
+        <w:jc w:val="both"/>
+        <w:rPr>
+          <w:rFonts w:hint="default" w:eastAsia="SimSun" w:cs="Times New Roman"/>
+          <w:b/>
+          <w:bCs/>
+          <w:i w:val="0"/>
+          <w:iCs w:val="0"/>
+          <w:sz w:val="28"/>
+          <w:szCs w:val="28"/>
+          <w:lang w:val="uk-UA"/>
+        </w:rPr>
+      </w:pPr>
+      <w:r>
+        <w:rPr>
+          <w:rFonts w:hint="default" w:eastAsia="SimSun" w:cs="Times New Roman"/>
+          <w:b/>
+          <w:bCs/>
+          <w:i w:val="0"/>
+          <w:iCs w:val="0"/>
+          <w:sz w:val="28"/>
+          <w:szCs w:val="28"/>
+          <w:lang w:val="en-US"/>
+        </w:rPr>
+        <w:t xml:space="preserve">    </w:t>
+      </w:r>
+      <w:r>
+        <w:rPr>
+          <w:rFonts w:hint="default" w:eastAsia="SimSun" w:cs="Times New Roman"/>
+          <w:b/>
+          <w:bCs/>
+          <w:i w:val="0"/>
+          <w:iCs w:val="0"/>
+          <w:sz w:val="28"/>
+          <w:szCs w:val="28"/>
+          <w:lang w:val="uk-UA"/>
+        </w:rPr>
+        <w:t xml:space="preserve">інакше </w:t>
+      </w:r>
+    </w:p>
+    <w:p>
+      <w:pPr>
+        <w:tabs>
+          <w:tab w:val="left" w:pos="1237"/>
+        </w:tabs>
+        <w:spacing w:before="1"/>
+        <w:ind w:right="0" w:firstLine="280"/>
+        <w:jc w:val="both"/>
+        <w:rPr>
+          <w:rFonts w:hint="default" w:eastAsia="SimSun" w:cs="Times New Roman"/>
+          <w:b/>
+          <w:bCs/>
+          <w:i w:val="0"/>
+          <w:iCs w:val="0"/>
+          <w:sz w:val="28"/>
+          <w:szCs w:val="28"/>
+          <w:lang w:val="en-US"/>
+        </w:rPr>
+      </w:pPr>
+      <w:r>
+        <w:rPr>
+          <w:rFonts w:hint="default" w:eastAsia="SimSun" w:cs="Times New Roman"/>
+          <w:b/>
+          <w:bCs/>
+          <w:i w:val="0"/>
+          <w:iCs w:val="0"/>
+          <w:sz w:val="28"/>
+          <w:szCs w:val="28"/>
+          <w:lang w:val="uk-UA"/>
+        </w:rPr>
+        <w:t xml:space="preserve">        </w:t>
+      </w:r>
+      <w:r>
+        <w:rPr>
+          <w:rFonts w:hint="default" w:eastAsia="SimSun" w:cs="Times New Roman"/>
+          <w:b/>
+          <w:bCs/>
+          <w:i w:val="0"/>
+          <w:iCs w:val="0"/>
+          <w:sz w:val="28"/>
+          <w:szCs w:val="28"/>
+          <w:lang w:val="en-US"/>
+        </w:rPr>
+        <w:t xml:space="preserve">Y = 1 </w:t>
+      </w:r>
+    </w:p>
+    <w:p>
+      <w:pPr>
+        <w:tabs>
+          <w:tab w:val="left" w:pos="1237"/>
+        </w:tabs>
+        <w:spacing w:before="1"/>
+        <w:ind w:right="0" w:firstLine="280"/>
+        <w:jc w:val="both"/>
+        <w:rPr>
+          <w:rFonts w:hint="default" w:eastAsia="SimSun" w:cs="Times New Roman"/>
+          <w:b/>
+          <w:bCs/>
+          <w:i w:val="0"/>
+          <w:iCs w:val="0"/>
+          <w:sz w:val="28"/>
+          <w:szCs w:val="28"/>
+          <w:lang w:val="ru-RU"/>
+        </w:rPr>
+      </w:pPr>
+      <w:r>
+        <w:rPr>
+          <w:rFonts w:hint="default" w:eastAsia="SimSun" w:cs="Times New Roman"/>
+          <w:b/>
+          <w:bCs/>
+          <w:i w:val="0"/>
+          <w:iCs w:val="0"/>
+          <w:sz w:val="28"/>
+          <w:szCs w:val="28"/>
+          <w:lang w:val="en-US"/>
+        </w:rPr>
+        <w:t xml:space="preserve">    </w:t>
+      </w:r>
+      <w:r>
+        <w:rPr>
+          <w:rFonts w:hint="default" w:eastAsia="SimSun" w:cs="Times New Roman"/>
+          <w:b/>
+          <w:bCs/>
+          <w:i w:val="0"/>
+          <w:iCs w:val="0"/>
+          <w:sz w:val="28"/>
+          <w:szCs w:val="28"/>
+          <w:lang w:val="ru-RU"/>
+        </w:rPr>
+        <w:t>все якщо</w:t>
+      </w:r>
+    </w:p>
+    <w:p>
+      <w:pPr>
+        <w:tabs>
+          <w:tab w:val="left" w:pos="1237"/>
+        </w:tabs>
+        <w:spacing w:before="1"/>
+        <w:ind w:right="0"/>
+        <w:jc w:val="both"/>
+        <w:rPr>
+          <w:rFonts w:hint="default" w:eastAsia="SimSun" w:cs="Times New Roman"/>
+          <w:b/>
+          <w:bCs/>
+          <w:i w:val="0"/>
+          <w:iCs w:val="0"/>
+          <w:sz w:val="28"/>
+          <w:szCs w:val="28"/>
+          <w:lang w:val="uk-UA"/>
+        </w:rPr>
+      </w:pPr>
+      <w:r>
+        <w:rPr>
+          <w:rFonts w:hint="default" w:eastAsia="SimSun" w:cs="Times New Roman"/>
+          <w:b/>
+          <w:bCs/>
+          <w:i w:val="0"/>
+          <w:iCs w:val="0"/>
+          <w:sz w:val="28"/>
+          <w:szCs w:val="28"/>
+          <w:lang w:val="en-US"/>
+        </w:rPr>
+        <w:t xml:space="preserve">    </w:t>
+      </w:r>
+      <w:r>
+        <w:rPr>
+          <w:rFonts w:hint="default" w:eastAsia="SimSun" w:cs="Times New Roman"/>
+          <w:b/>
+          <w:bCs/>
+          <w:i w:val="0"/>
+          <w:iCs w:val="0"/>
+          <w:sz w:val="28"/>
+          <w:szCs w:val="28"/>
+          <w:lang w:val="uk-UA"/>
+        </w:rPr>
+        <w:t>все якщо</w:t>
+      </w:r>
+    </w:p>
+    <w:p>
+      <w:pPr>
+        <w:tabs>
+          <w:tab w:val="left" w:pos="1237"/>
+        </w:tabs>
+        <w:spacing w:before="1"/>
+        <w:ind w:right="0" w:firstLine="280"/>
+        <w:jc w:val="both"/>
+        <w:rPr>
+          <w:rFonts w:hint="default" w:eastAsia="SimSun" w:cs="Times New Roman"/>
+          <w:b/>
+          <w:bCs/>
+          <w:i w:val="0"/>
+          <w:iCs w:val="0"/>
+          <w:sz w:val="28"/>
+          <w:szCs w:val="28"/>
+          <w:lang w:val="ru-RU"/>
+        </w:rPr>
+      </w:pPr>
+      <w:r>
+        <w:rPr>
+          <w:rFonts w:hint="default" w:eastAsia="SimSun" w:cs="Times New Roman"/>
+          <w:b w:val="0"/>
+          <w:bCs w:val="0"/>
+          <w:i w:val="0"/>
+          <w:iCs w:val="0"/>
+          <w:sz w:val="28"/>
+          <w:szCs w:val="28"/>
+          <w:lang w:val="ru-RU"/>
+        </w:rPr>
+        <w:t xml:space="preserve">виведення </w:t>
+      </w:r>
+      <w:r>
+        <w:rPr>
+          <w:rFonts w:hint="default" w:eastAsia="SimSun" w:cs="Times New Roman"/>
+          <w:b/>
+          <w:bCs/>
+          <w:i w:val="0"/>
+          <w:iCs w:val="0"/>
+          <w:sz w:val="28"/>
+          <w:szCs w:val="28"/>
+          <w:lang w:val="en-US"/>
+        </w:rPr>
+        <w:t>Y</w:t>
+      </w:r>
+      <w:r>
+        <w:rPr>
+          <w:rFonts w:hint="default" w:eastAsia="SimSun" w:cs="Times New Roman"/>
+          <w:b/>
+          <w:bCs/>
+          <w:i w:val="0"/>
+          <w:iCs w:val="0"/>
+          <w:sz w:val="28"/>
+          <w:szCs w:val="28"/>
+          <w:lang w:val="ru-RU"/>
+        </w:rPr>
+        <w:t xml:space="preserve"> </w:t>
+      </w:r>
+    </w:p>
+    <w:p>
+      <w:pPr>
+        <w:tabs>
+          <w:tab w:val="left" w:pos="1237"/>
+        </w:tabs>
+        <w:spacing w:before="1"/>
+        <w:ind w:right="0"/>
+        <w:jc w:val="both"/>
+        <w:rPr>
+          <w:rFonts w:hint="default" w:eastAsia="SimSun" w:cs="Times New Roman"/>
+          <w:b/>
+          <w:bCs/>
+          <w:i w:val="0"/>
+          <w:iCs w:val="0"/>
+          <w:sz w:val="28"/>
+          <w:szCs w:val="28"/>
+          <w:lang w:val="uk-UA"/>
+        </w:rPr>
+      </w:pPr>
+      <w:r>
+        <w:rPr>
+          <w:rFonts w:hint="default" w:eastAsia="SimSun" w:cs="Times New Roman"/>
+          <w:b/>
+          <w:bCs/>
+          <w:i w:val="0"/>
+          <w:iCs w:val="0"/>
+          <w:sz w:val="28"/>
+          <w:szCs w:val="28"/>
+          <w:lang w:val="ru-RU"/>
+        </w:rPr>
+        <w:t>к</w:t>
+      </w:r>
+      <w:r>
+        <w:rPr>
+          <w:rFonts w:hint="default" w:eastAsia="SimSun" w:cs="Times New Roman"/>
+          <w:b/>
+          <w:bCs/>
+          <w:i w:val="0"/>
+          <w:iCs w:val="0"/>
+          <w:sz w:val="28"/>
+          <w:szCs w:val="28"/>
+          <w:lang w:val="uk-UA"/>
+        </w:rPr>
+        <w:t>інець</w:t>
+      </w:r>
+    </w:p>
+    <w:p>
+      <w:pPr>
+        <w:tabs>
+          <w:tab w:val="left" w:pos="1237"/>
+        </w:tabs>
+        <w:spacing w:before="1"/>
+        <w:ind w:right="0"/>
+        <w:jc w:val="both"/>
+        <w:rPr>
+          <w:rFonts w:hint="default" w:eastAsia="SimSun" w:cs="Times New Roman"/>
+          <w:b w:val="0"/>
+          <w:bCs w:val="0"/>
+          <w:i w:val="0"/>
+          <w:iCs w:val="0"/>
+          <w:sz w:val="28"/>
+          <w:szCs w:val="28"/>
+          <w:lang w:val="uk-UA"/>
+        </w:rPr>
+      </w:pPr>
+    </w:p>
+    <w:p>
+      <w:pPr>
+        <w:tabs>
+          <w:tab w:val="left" w:pos="1237"/>
+        </w:tabs>
+        <w:spacing w:before="1"/>
+        <w:ind w:right="0"/>
+        <w:jc w:val="both"/>
+        <w:rPr>
+          <w:rFonts w:hint="default" w:eastAsia="SimSun" w:cs="Times New Roman"/>
+          <w:b w:val="0"/>
+          <w:bCs w:val="0"/>
+          <w:i w:val="0"/>
+          <w:iCs w:val="0"/>
+          <w:sz w:val="28"/>
+          <w:szCs w:val="28"/>
+          <w:lang w:val="ru-RU"/>
+        </w:rPr>
+      </w:pPr>
+    </w:p>
+    <w:p>
+      <w:pPr>
+        <w:tabs>
+          <w:tab w:val="left" w:pos="1237"/>
+        </w:tabs>
+        <w:spacing w:before="1"/>
+        <w:ind w:right="0"/>
+        <w:jc w:val="both"/>
+        <w:rPr>
+          <w:rFonts w:hint="default" w:eastAsia="SimSun" w:cs="Times New Roman"/>
+          <w:b/>
+          <w:bCs/>
+          <w:i w:val="0"/>
+          <w:iCs w:val="0"/>
+          <w:sz w:val="28"/>
+          <w:szCs w:val="28"/>
+          <w:lang w:val="en-US"/>
+        </w:rPr>
+      </w:pPr>
+      <w:r>
+        <w:rPr>
+          <w:rFonts w:hint="default" w:eastAsia="SimSun" w:cs="Times New Roman"/>
+          <w:b/>
+          <w:bCs/>
+          <w:i w:val="0"/>
+          <w:iCs w:val="0"/>
+          <w:sz w:val="28"/>
+          <w:szCs w:val="28"/>
+          <w:lang w:val="ru-RU"/>
+        </w:rPr>
+        <w:t>Блок схема</w:t>
+      </w:r>
+      <w:r>
+        <w:rPr>
+          <w:rFonts w:hint="default" w:eastAsia="SimSun" w:cs="Times New Roman"/>
+          <w:b/>
+          <w:bCs/>
+          <w:i w:val="0"/>
+          <w:iCs w:val="0"/>
+          <w:sz w:val="28"/>
+          <w:szCs w:val="28"/>
+          <w:lang w:val="en-US"/>
+        </w:rPr>
+        <w:t>:</w:t>
+      </w:r>
+    </w:p>
+    <w:p>
+      <w:pPr>
+        <w:tabs>
+          <w:tab w:val="left" w:pos="1237"/>
+        </w:tabs>
+        <w:spacing w:before="1"/>
+        <w:ind w:right="0"/>
+        <w:jc w:val="both"/>
+        <w:rPr>
+          <w:rFonts w:hint="default" w:eastAsia="SimSun" w:cs="Times New Roman"/>
+          <w:b w:val="0"/>
+          <w:bCs w:val="0"/>
+          <w:i w:val="0"/>
+          <w:iCs w:val="0"/>
+          <w:sz w:val="28"/>
+          <w:szCs w:val="28"/>
+          <w:lang w:val="en-US"/>
+        </w:rPr>
       </w:pPr>
     </w:p>
     <w:p>
@@ -5684,6 +5799,7 @@
           <w:lang w:val="en-US"/>
         </w:rPr>
       </w:pPr>
+      <w:bookmarkStart w:id="0" w:name="_GoBack"/>
       <w:r>
         <w:rPr>
           <w:rFonts w:hint="default" w:eastAsia="SimSun" w:cs="Times New Roman"/>
@@ -5697,9 +5813,9 @@
         </w:rPr>
         <w:drawing>
           <wp:inline distT="0" distB="0" distL="114300" distR="114300">
-            <wp:extent cx="5260340" cy="3718560"/>
-            <wp:effectExtent l="0" t="0" r="0" b="0"/>
-            <wp:docPr id="2" name="Picture 2" descr="C:\Users\vladyslav\Downloads\Untitled drawing (22).pngUntitled drawing (22)"/>
+            <wp:extent cx="5260340" cy="3717925"/>
+            <wp:effectExtent l="0" t="0" r="0" b="635"/>
+            <wp:docPr id="2" name="Picture 2" descr="C:\Users\vladyslav\Downloads\Untitled drawing (24).pngUntitled drawing (24)"/>
             <wp:cNvGraphicFramePr>
               <a:graphicFrameLocks xmlns:a="http://schemas.openxmlformats.org/drawingml/2006/main" noChangeAspect="1"/>
             </wp:cNvGraphicFramePr>
@@ -5707,7 +5823,7 @@
               <a:graphicData uri="http://schemas.openxmlformats.org/drawingml/2006/picture">
                 <pic:pic xmlns:pic="http://schemas.openxmlformats.org/drawingml/2006/picture">
                   <pic:nvPicPr>
-                    <pic:cNvPr id="2" name="Picture 2" descr="C:\Users\vladyslav\Downloads\Untitled drawing (22).pngUntitled drawing (22)"/>
+                    <pic:cNvPr id="2" name="Picture 2" descr="C:\Users\vladyslav\Downloads\Untitled drawing (24).pngUntitled drawing (24)"/>
                     <pic:cNvPicPr>
                       <a:picLocks noChangeAspect="1"/>
                     </pic:cNvPicPr>
@@ -5722,7 +5838,7 @@
                   <pic:spPr>
                     <a:xfrm>
                       <a:off x="0" y="0"/>
-                      <a:ext cx="5260340" cy="3718560"/>
+                      <a:ext cx="5260340" cy="3717925"/>
                     </a:xfrm>
                     <a:prstGeom prst="rect">
                       <a:avLst/>
@@ -5734,7 +5850,6 @@
           </wp:inline>
         </w:drawing>
       </w:r>
-      <w:bookmarkStart w:id="0" w:name="_GoBack"/>
       <w:bookmarkEnd w:id="0"/>
     </w:p>
     <w:p>
@@ -5769,9 +5884,9 @@
         </w:rPr>
         <w:drawing>
           <wp:inline distT="0" distB="0" distL="114300" distR="114300">
-            <wp:extent cx="4037965" cy="4750435"/>
+            <wp:extent cx="4037965" cy="4749800"/>
             <wp:effectExtent l="0" t="0" r="0" b="0"/>
-            <wp:docPr id="5" name="Picture 5" descr="C:\Users\vladyslav\Downloads\Untitled drawing (21).pngUntitled drawing (21)"/>
+            <wp:docPr id="5" name="Picture 5" descr="C:\Users\vladyslav\Downloads\Untitled drawing (23).pngUntitled drawing (23)"/>
             <wp:cNvGraphicFramePr>
               <a:graphicFrameLocks xmlns:a="http://schemas.openxmlformats.org/drawingml/2006/main" noChangeAspect="1"/>
             </wp:cNvGraphicFramePr>
@@ -5779,7 +5894,7 @@
               <a:graphicData uri="http://schemas.openxmlformats.org/drawingml/2006/picture">
                 <pic:pic xmlns:pic="http://schemas.openxmlformats.org/drawingml/2006/picture">
                   <pic:nvPicPr>
-                    <pic:cNvPr id="5" name="Picture 5" descr="C:\Users\vladyslav\Downloads\Untitled drawing (21).pngUntitled drawing (21)"/>
+                    <pic:cNvPr id="5" name="Picture 5" descr="C:\Users\vladyslav\Downloads\Untitled drawing (23).pngUntitled drawing (23)"/>
                     <pic:cNvPicPr>
                       <a:picLocks noChangeAspect="1"/>
                     </pic:cNvPicPr>
@@ -5794,7 +5909,7 @@
                   <pic:spPr>
                     <a:xfrm>
                       <a:off x="0" y="0"/>
-                      <a:ext cx="4037965" cy="4750435"/>
+                      <a:ext cx="4037965" cy="4749800"/>
                     </a:xfrm>
                     <a:prstGeom prst="rect">
                       <a:avLst/>
@@ -6650,12 +6765,24 @@
             <w:r>
               <w:rPr>
                 <w:rFonts w:hint="default" w:ascii="New romans" w:hAnsi="New romans" w:eastAsia="Calibri" w:cs="Calibri"/>
+                <w:b/>
+                <w:bCs/>
                 <w:sz w:val="28"/>
                 <w:szCs w:val="28"/>
                 <w:vertAlign w:val="baseline"/>
                 <w:lang w:val="en-US"/>
               </w:rPr>
-              <w:t>Pi=3.14</w:t>
+              <w:t>Pi</w:t>
+            </w:r>
+            <w:r>
+              <w:rPr>
+                <w:rFonts w:hint="default" w:ascii="New romans" w:hAnsi="New romans" w:eastAsia="Calibri" w:cs="Calibri"/>
+                <w:sz w:val="28"/>
+                <w:szCs w:val="28"/>
+                <w:vertAlign w:val="baseline"/>
+                <w:lang w:val="en-US"/>
+              </w:rPr>
+              <w:t>=3.14</w:t>
             </w:r>
           </w:p>
         </w:tc>

--- a/lab2/Киричено Владислав(ІП-12) Лабораторна с АСД номер2 .docx
+++ b/lab2/Киричено Владислав(ІП-12) Лабораторна с АСД номер2 .docx
@@ -2410,12 +2410,6 @@
             <w:insideH w:val="single" w:color="auto" w:sz="4" w:space="0"/>
             <w:insideV w:val="single" w:color="auto" w:sz="4" w:space="0"/>
           </w:tblBorders>
-          <w:tblCellMar>
-            <w:top w:w="0" w:type="dxa"/>
-            <w:left w:w="108" w:type="dxa"/>
-            <w:bottom w:w="0" w:type="dxa"/>
-            <w:right w:w="108" w:type="dxa"/>
-          </w:tblCellMar>
         </w:tblPrEx>
         <w:tc>
           <w:tcPr>
@@ -5799,7 +5793,6 @@
           <w:lang w:val="en-US"/>
         </w:rPr>
       </w:pPr>
-      <w:bookmarkStart w:id="0" w:name="_GoBack"/>
       <w:r>
         <w:rPr>
           <w:rFonts w:hint="default" w:eastAsia="SimSun" w:cs="Times New Roman"/>
@@ -5850,7 +5843,6 @@
           </wp:inline>
         </w:drawing>
       </w:r>
-      <w:bookmarkEnd w:id="0"/>
     </w:p>
     <w:p>
       <w:pPr>
@@ -7089,14 +7081,27 @@
                 <w:lang w:val="en-US"/>
               </w:rPr>
             </w:pPr>
-            <w:r>
-              <w:rPr>
-                <w:rFonts w:hint="default" w:ascii="New romans" w:hAnsi="New romans" w:eastAsia="Calibri" w:cs="Calibri"/>
+            <w:bookmarkStart w:id="0" w:name="_GoBack"/>
+            <w:r>
+              <w:rPr>
+                <w:rFonts w:hint="default" w:ascii="New romans" w:hAnsi="New romans" w:eastAsia="Calibri" w:cs="Calibri"/>
+                <w:b/>
+                <w:bCs/>
                 <w:sz w:val="28"/>
                 <w:szCs w:val="28"/>
                 <w:lang w:val="en-US"/>
               </w:rPr>
-              <w:t>Y=cos(0.5*</w:t>
+              <w:t>Y</w:t>
+            </w:r>
+            <w:bookmarkEnd w:id="0"/>
+            <w:r>
+              <w:rPr>
+                <w:rFonts w:hint="default" w:ascii="New romans" w:hAnsi="New romans" w:eastAsia="Calibri" w:cs="Calibri"/>
+                <w:sz w:val="28"/>
+                <w:szCs w:val="28"/>
+                <w:lang w:val="en-US"/>
+              </w:rPr>
+              <w:t>=cos(0.5*</w:t>
             </w:r>
             <w:r>
               <w:rPr>

--- a/lab2/Киричено Владислав(ІП-12) Лабораторна с АСД номер2 .docx
+++ b/lab2/Киричено Владислав(ІП-12) Лабораторна с АСД номер2 .docx
@@ -3841,6 +3841,7 @@
           <w:lang w:val="en-US"/>
         </w:rPr>
       </w:pPr>
+      <w:bookmarkStart w:id="0" w:name="_GoBack"/>
       <w:r>
         <w:rPr>
           <w:rFonts w:hint="default" w:eastAsia="SimSun" w:cs="Times New Roman"/>
@@ -3862,6 +3863,7 @@
           <w:bCs/>
           <w:sz w:val="28"/>
           <w:szCs w:val="28"/>
+          <w:u w:val="single"/>
           <w:lang w:val="en-US"/>
         </w:rPr>
         <w:t>X</w:t>
@@ -3873,6 +3875,7 @@
           <w:bCs w:val="0"/>
           <w:sz w:val="28"/>
           <w:szCs w:val="28"/>
+          <w:u w:val="single"/>
           <w:lang w:val="en-US"/>
         </w:rPr>
         <w:t>&lt;</w:t>
@@ -3884,6 +3887,7 @@
           <w:bCs/>
           <w:sz w:val="28"/>
           <w:szCs w:val="28"/>
+          <w:u w:val="single"/>
           <w:lang w:val="en-US"/>
         </w:rPr>
         <w:t xml:space="preserve">Pi </w:t>
@@ -3895,6 +3899,7 @@
           <w:bCs w:val="0"/>
           <w:sz w:val="28"/>
           <w:szCs w:val="28"/>
+          <w:u w:val="single"/>
           <w:lang w:val="ru-RU"/>
         </w:rPr>
         <w:t xml:space="preserve">та </w:t>
@@ -3906,6 +3911,7 @@
           <w:bCs/>
           <w:sz w:val="28"/>
           <w:szCs w:val="28"/>
+          <w:u w:val="single"/>
           <w:lang w:val="ru-RU"/>
         </w:rPr>
         <w:t>Х</w:t>
@@ -3917,11 +3923,13 @@
           <w:bCs w:val="0"/>
           <w:sz w:val="28"/>
           <w:szCs w:val="28"/>
+          <w:u w:val="single"/>
           <w:lang w:val="en-US"/>
         </w:rPr>
         <w:t>&gt;0</w:t>
       </w:r>
     </w:p>
+    <w:bookmarkEnd w:id="0"/>
     <w:p>
       <w:pPr>
         <w:tabs>
@@ -3938,7 +3946,7 @@
           <w:iCs w:val="0"/>
           <w:sz w:val="28"/>
           <w:szCs w:val="28"/>
-          <w:u w:val="single"/>
+          <w:u w:val="none"/>
           <w:lang w:val="en-US"/>
         </w:rPr>
       </w:pPr>
@@ -3951,7 +3959,7 @@
           <w:iCs w:val="0"/>
           <w:sz w:val="28"/>
           <w:szCs w:val="28"/>
-          <w:u w:val="single"/>
+          <w:u w:val="none"/>
           <w:lang w:val="uk-UA"/>
         </w:rPr>
         <w:t xml:space="preserve">перевірка чи </w:t>
@@ -3965,7 +3973,7 @@
           <w:iCs w:val="0"/>
           <w:sz w:val="28"/>
           <w:szCs w:val="28"/>
-          <w:u w:val="single"/>
+          <w:u w:val="none"/>
           <w:lang w:val="uk-UA"/>
         </w:rPr>
         <w:t>Х</w:t>
@@ -3979,7 +3987,7 @@
           <w:iCs w:val="0"/>
           <w:sz w:val="28"/>
           <w:szCs w:val="28"/>
-          <w:u w:val="single"/>
+          <w:u w:val="none"/>
           <w:lang w:val="en-US"/>
         </w:rPr>
         <w:t>&gt;=Pi,</w:t>
@@ -3993,7 +4001,7 @@
           <w:iCs w:val="0"/>
           <w:sz w:val="28"/>
           <w:szCs w:val="28"/>
-          <w:u w:val="single"/>
+          <w:u w:val="none"/>
           <w:lang w:val="en-US"/>
         </w:rPr>
         <w:t xml:space="preserve"> </w:t>
@@ -4007,7 +4015,7 @@
           <w:iCs w:val="0"/>
           <w:sz w:val="28"/>
           <w:szCs w:val="28"/>
-          <w:u w:val="single"/>
+          <w:u w:val="none"/>
           <w:lang w:val="uk-UA"/>
         </w:rPr>
         <w:t xml:space="preserve">чи </w:t>
@@ -4021,7 +4029,7 @@
           <w:iCs w:val="0"/>
           <w:sz w:val="28"/>
           <w:szCs w:val="28"/>
-          <w:u w:val="single"/>
+          <w:u w:val="none"/>
           <w:lang w:val="en-US"/>
         </w:rPr>
         <w:t>X&lt;</w:t>
@@ -4035,7 +4043,7 @@
           <w:iCs w:val="0"/>
           <w:sz w:val="28"/>
           <w:szCs w:val="28"/>
-          <w:u w:val="single"/>
+          <w:u w:val="none"/>
           <w:lang w:val="ru-RU"/>
         </w:rPr>
         <w:t>=</w:t>
@@ -4049,7 +4057,7 @@
           <w:iCs w:val="0"/>
           <w:sz w:val="28"/>
           <w:szCs w:val="28"/>
-          <w:u w:val="single"/>
+          <w:u w:val="none"/>
           <w:lang w:val="en-US"/>
         </w:rPr>
         <w:t>0</w:t>
@@ -7081,7 +7089,6 @@
                 <w:lang w:val="en-US"/>
               </w:rPr>
             </w:pPr>
-            <w:bookmarkStart w:id="0" w:name="_GoBack"/>
             <w:r>
               <w:rPr>
                 <w:rFonts w:hint="default" w:ascii="New romans" w:hAnsi="New romans" w:eastAsia="Calibri" w:cs="Calibri"/>
@@ -7093,7 +7100,6 @@
               </w:rPr>
               <w:t>Y</w:t>
             </w:r>
-            <w:bookmarkEnd w:id="0"/>
             <w:r>
               <w:rPr>
                 <w:rFonts w:hint="default" w:ascii="New romans" w:hAnsi="New romans" w:eastAsia="Calibri" w:cs="Calibri"/>

--- a/lab2/Киричено Владислав(ІП-12) Лабораторна с АСД номер2 .docx
+++ b/lab2/Киричено Владислав(ІП-12) Лабораторна с АСД номер2 .docx
@@ -2410,6 +2410,12 @@
             <w:insideH w:val="single" w:color="auto" w:sz="4" w:space="0"/>
             <w:insideV w:val="single" w:color="auto" w:sz="4" w:space="0"/>
           </w:tblBorders>
+          <w:tblCellMar>
+            <w:top w:w="0" w:type="dxa"/>
+            <w:left w:w="108" w:type="dxa"/>
+            <w:bottom w:w="0" w:type="dxa"/>
+            <w:right w:w="108" w:type="dxa"/>
+          </w:tblCellMar>
         </w:tblPrEx>
         <w:tc>
           <w:tcPr>
@@ -3406,6 +3412,19 @@
       <w:r>
         <w:rPr>
           <w:rFonts w:hint="default" w:eastAsia="SimSun" w:cs="Times New Roman"/>
+          <w:b/>
+          <w:bCs/>
+          <w:sz w:val="28"/>
+          <w:szCs w:val="28"/>
+          <w:lang w:val="en-US"/>
+        </w:rPr>
+        <w:t>&gt;0</w:t>
+      </w:r>
+      <w:bookmarkStart w:id="0" w:name="_GoBack"/>
+      <w:bookmarkEnd w:id="0"/>
+      <w:r>
+        <w:rPr>
+          <w:rFonts w:hint="default" w:eastAsia="SimSun" w:cs="Times New Roman"/>
           <w:b w:val="0"/>
           <w:bCs w:val="0"/>
           <w:sz w:val="28"/>
@@ -3841,7 +3860,6 @@
           <w:lang w:val="en-US"/>
         </w:rPr>
       </w:pPr>
-      <w:bookmarkStart w:id="0" w:name="_GoBack"/>
       <w:r>
         <w:rPr>
           <w:rFonts w:hint="default" w:eastAsia="SimSun" w:cs="Times New Roman"/>
@@ -3929,7 +3947,6 @@
         <w:t>&gt;0</w:t>
       </w:r>
     </w:p>
-    <w:bookmarkEnd w:id="0"/>
     <w:p>
       <w:pPr>
         <w:tabs>
